--- a/public/templatecv/template-kementrian.docx
+++ b/public/templatecv/template-kementrian.docx
@@ -1,6 +1,6 @@
 
 <file path=word/document.xml><?xml version="1.0" encoding="utf-8"?>
-<w:document xmlns:wpc="http://schemas.microsoft.com/office/word/2010/wordprocessingCanvas" xmlns:mc="http://schemas.openxmlformats.org/markup-compatibility/2006" xmlns:o="urn:schemas-microsoft-com:office:office" xmlns:r="http://schemas.openxmlformats.org/officeDocument/2006/relationships" xmlns:m="http://schemas.openxmlformats.org/officeDocument/2006/math" xmlns:v="urn:schemas-microsoft-com:vml" xmlns:wp14="http://schemas.microsoft.com/office/word/2010/wordprocessingDrawing" xmlns:wp="http://schemas.openxmlformats.org/drawingml/2006/wordprocessingDrawing" xmlns:w10="urn:schemas-microsoft-com:office:word" xmlns:w="http://schemas.openxmlformats.org/wordprocessingml/2006/main" xmlns:w14="http://schemas.microsoft.com/office/word/2010/wordml" xmlns:w15="http://schemas.microsoft.com/office/word/2012/wordml" xmlns:wpg="http://schemas.microsoft.com/office/word/2010/wordprocessingGroup" xmlns:wpi="http://schemas.microsoft.com/office/word/2010/wordprocessingInk" xmlns:wne="http://schemas.microsoft.com/office/word/2006/wordml" xmlns:wps="http://schemas.microsoft.com/office/word/2010/wordprocessingShape" mc:Ignorable="w14 w15 wp14">
+<w:document xmlns:wpc="http://schemas.microsoft.com/office/word/2010/wordprocessingCanvas" xmlns:cx="http://schemas.microsoft.com/office/drawing/2014/chartex" xmlns:cx1="http://schemas.microsoft.com/office/drawing/2015/9/8/chartex" xmlns:cx2="http://schemas.microsoft.com/office/drawing/2015/10/21/chartex" xmlns:cx3="http://schemas.microsoft.com/office/drawing/2016/5/9/chartex" xmlns:cx4="http://schemas.microsoft.com/office/drawing/2016/5/10/chartex" xmlns:cx5="http://schemas.microsoft.com/office/drawing/2016/5/11/chartex" xmlns:cx6="http://schemas.microsoft.com/office/drawing/2016/5/12/chartex" xmlns:cx7="http://schemas.microsoft.com/office/drawing/2016/5/13/chartex" xmlns:cx8="http://schemas.microsoft.com/office/drawing/2016/5/14/chartex" xmlns:mc="http://schemas.openxmlformats.org/markup-compatibility/2006" xmlns:aink="http://schemas.microsoft.com/office/drawing/2016/ink" xmlns:am3d="http://schemas.microsoft.com/office/drawing/2017/model3d" xmlns:o="urn:schemas-microsoft-com:office:office" xmlns:r="http://schemas.openxmlformats.org/officeDocument/2006/relationships" xmlns:m="http://schemas.openxmlformats.org/officeDocument/2006/math" xmlns:v="urn:schemas-microsoft-com:vml" xmlns:wp14="http://schemas.microsoft.com/office/word/2010/wordprocessingDrawing" xmlns:wp="http://schemas.openxmlformats.org/drawingml/2006/wordprocessingDrawing" xmlns:w10="urn:schemas-microsoft-com:office:word" xmlns:w="http://schemas.openxmlformats.org/wordprocessingml/2006/main" xmlns:w14="http://schemas.microsoft.com/office/word/2010/wordml" xmlns:w15="http://schemas.microsoft.com/office/word/2012/wordml" xmlns:w16cid="http://schemas.microsoft.com/office/word/2016/wordml/cid" xmlns:w16se="http://schemas.microsoft.com/office/word/2015/wordml/symex" xmlns:wpg="http://schemas.microsoft.com/office/word/2010/wordprocessingGroup" xmlns:wpi="http://schemas.microsoft.com/office/word/2010/wordprocessingInk" xmlns:wne="http://schemas.microsoft.com/office/word/2006/wordml" xmlns:wps="http://schemas.microsoft.com/office/word/2010/wordprocessingShape" mc:Ignorable="w14 w15 w16se w16cid wp14">
   <w:body>
     <w:p>
       <w:pPr>
@@ -48,7 +48,7 @@
         </w:trPr>
         <w:tc>
           <w:tcPr>
-            <w:tcW w:w="378" w:type="dxa"/>
+            <w:tcW w:w="376" w:type="dxa"/>
           </w:tcPr>
           <w:p>
             <w:pPr>
@@ -69,7 +69,7 @@
         </w:tc>
         <w:tc>
           <w:tcPr>
-            <w:tcW w:w="4410" w:type="dxa"/>
+            <w:tcW w:w="4289" w:type="dxa"/>
           </w:tcPr>
           <w:p>
             <w:pPr>
@@ -103,7 +103,7 @@
         </w:tc>
         <w:tc>
           <w:tcPr>
-            <w:tcW w:w="360" w:type="dxa"/>
+            <w:tcW w:w="356" w:type="dxa"/>
           </w:tcPr>
           <w:p>
             <w:pPr>
@@ -122,7 +122,7 @@
         </w:tc>
         <w:tc>
           <w:tcPr>
-            <w:tcW w:w="4428" w:type="dxa"/>
+            <w:tcW w:w="4339" w:type="dxa"/>
           </w:tcPr>
           <w:p>
             <w:pPr>
@@ -142,7 +142,7 @@
               <w:rPr>
                 <w:rFonts w:ascii="Arial Narrow" w:hAnsi="Arial Narrow" w:cs="Arial"/>
               </w:rPr>
-              <w:t>jabatan</w:t>
+              <w:t>posisi_yang_diusulkan</w:t>
             </w:r>
             <w:proofErr w:type="spellEnd"/>
             <w:r>
@@ -160,7 +160,7 @@
         </w:trPr>
         <w:tc>
           <w:tcPr>
-            <w:tcW w:w="378" w:type="dxa"/>
+            <w:tcW w:w="376" w:type="dxa"/>
           </w:tcPr>
           <w:p>
             <w:pPr>
@@ -181,7 +181,7 @@
         </w:tc>
         <w:tc>
           <w:tcPr>
-            <w:tcW w:w="4410" w:type="dxa"/>
+            <w:tcW w:w="4289" w:type="dxa"/>
           </w:tcPr>
           <w:p>
             <w:pPr>
@@ -189,25 +189,25 @@
                 <w:rFonts w:ascii="Arial Narrow" w:eastAsia="Times New Roman" w:hAnsi="Arial Narrow" w:cs="Times New Roman"/>
               </w:rPr>
             </w:pPr>
+            <w:r>
+              <w:rPr>
+                <w:rFonts w:ascii="Arial Narrow" w:eastAsia="Times New Roman" w:hAnsi="Arial Narrow" w:cs="Times New Roman"/>
+              </w:rPr>
+              <w:t xml:space="preserve">Nama </w:t>
+            </w:r>
             <w:proofErr w:type="spellStart"/>
             <w:r>
               <w:rPr>
                 <w:rFonts w:ascii="Arial Narrow" w:eastAsia="Times New Roman" w:hAnsi="Arial Narrow" w:cs="Times New Roman"/>
               </w:rPr>
-              <w:t>Nama</w:t>
+              <w:t>Personil</w:t>
             </w:r>
             <w:proofErr w:type="spellEnd"/>
-            <w:r>
-              <w:rPr>
-                <w:rFonts w:ascii="Arial Narrow" w:eastAsia="Times New Roman" w:hAnsi="Arial Narrow" w:cs="Times New Roman"/>
-              </w:rPr>
-              <w:t xml:space="preserve"> Perusahaan</w:t>
-            </w:r>
           </w:p>
         </w:tc>
         <w:tc>
           <w:tcPr>
-            <w:tcW w:w="360" w:type="dxa"/>
+            <w:tcW w:w="356" w:type="dxa"/>
           </w:tcPr>
           <w:p>
             <w:pPr>
@@ -226,7 +226,7 @@
         </w:tc>
         <w:tc>
           <w:tcPr>
-            <w:tcW w:w="4428" w:type="dxa"/>
+            <w:tcW w:w="4339" w:type="dxa"/>
           </w:tcPr>
           <w:p>
             <w:pPr>
@@ -248,7 +248,7 @@
                 <w:rFonts w:ascii="Arial Narrow" w:eastAsia="Times New Roman" w:hAnsi="Arial Narrow" w:cs="Times New Roman"/>
                 <w:color w:val="000000"/>
               </w:rPr>
-              <w:t>nama_perusahaan</w:t>
+              <w:t>nama</w:t>
             </w:r>
             <w:proofErr w:type="spellEnd"/>
             <w:r>
@@ -267,7 +267,7 @@
         </w:trPr>
         <w:tc>
           <w:tcPr>
-            <w:tcW w:w="378" w:type="dxa"/>
+            <w:tcW w:w="376" w:type="dxa"/>
           </w:tcPr>
           <w:p>
             <w:pPr>
@@ -288,7 +288,7 @@
         </w:tc>
         <w:tc>
           <w:tcPr>
-            <w:tcW w:w="4410" w:type="dxa"/>
+            <w:tcW w:w="4289" w:type="dxa"/>
           </w:tcPr>
           <w:p>
             <w:pPr>
@@ -301,13 +301,27 @@
               <w:rPr>
                 <w:rFonts w:ascii="Arial Narrow" w:eastAsia="Times New Roman" w:hAnsi="Arial Narrow" w:cs="Times New Roman"/>
               </w:rPr>
-              <w:t>Nama</w:t>
+              <w:t>Tempat</w:t>
             </w:r>
             <w:proofErr w:type="spellEnd"/>
             <w:r>
               <w:rPr>
                 <w:rFonts w:ascii="Arial Narrow" w:eastAsia="Times New Roman" w:hAnsi="Arial Narrow" w:cs="Times New Roman"/>
               </w:rPr>
+              <w:t>/</w:t>
+            </w:r>
+            <w:proofErr w:type="spellStart"/>
+            <w:r>
+              <w:rPr>
+                <w:rFonts w:ascii="Arial Narrow" w:eastAsia="Times New Roman" w:hAnsi="Arial Narrow" w:cs="Times New Roman"/>
+              </w:rPr>
+              <w:t>Tanggal</w:t>
+            </w:r>
+            <w:proofErr w:type="spellEnd"/>
+            <w:r>
+              <w:rPr>
+                <w:rFonts w:ascii="Arial Narrow" w:eastAsia="Times New Roman" w:hAnsi="Arial Narrow" w:cs="Times New Roman"/>
+              </w:rPr>
               <w:t xml:space="preserve"> </w:t>
             </w:r>
             <w:proofErr w:type="spellStart"/>
@@ -315,14 +329,14 @@
               <w:rPr>
                 <w:rFonts w:ascii="Arial Narrow" w:eastAsia="Times New Roman" w:hAnsi="Arial Narrow" w:cs="Times New Roman"/>
               </w:rPr>
-              <w:t>Personil</w:t>
+              <w:t>lahir</w:t>
             </w:r>
             <w:proofErr w:type="spellEnd"/>
           </w:p>
         </w:tc>
         <w:tc>
           <w:tcPr>
-            <w:tcW w:w="360" w:type="dxa"/>
+            <w:tcW w:w="356" w:type="dxa"/>
           </w:tcPr>
           <w:p>
             <w:pPr>
@@ -341,7 +355,7 @@
         </w:tc>
         <w:tc>
           <w:tcPr>
-            <w:tcW w:w="4428" w:type="dxa"/>
+            <w:tcW w:w="4339" w:type="dxa"/>
           </w:tcPr>
           <w:p>
             <w:pPr>
@@ -363,7 +377,30 @@
                 <w:rFonts w:ascii="Arial Narrow" w:eastAsia="Times New Roman" w:hAnsi="Arial Narrow" w:cs="Times New Roman"/>
                 <w:color w:val="000000"/>
               </w:rPr>
-              <w:t>nama</w:t>
+              <w:t>tempat_lahir</w:t>
+            </w:r>
+            <w:proofErr w:type="spellEnd"/>
+            <w:r>
+              <w:rPr>
+                <w:rFonts w:ascii="Arial Narrow" w:eastAsia="Times New Roman" w:hAnsi="Arial Narrow" w:cs="Times New Roman"/>
+                <w:color w:val="000000"/>
+              </w:rPr>
+              <w:t>}</w:t>
+            </w:r>
+            <w:r>
+              <w:rPr>
+                <w:rFonts w:ascii="Arial Narrow" w:eastAsia="Times New Roman" w:hAnsi="Arial Narrow" w:cs="Times New Roman"/>
+                <w:color w:val="000000"/>
+              </w:rPr>
+              <w:t>, ${</w:t>
+            </w:r>
+            <w:proofErr w:type="spellStart"/>
+            <w:r>
+              <w:rPr>
+                <w:rFonts w:ascii="Arial Narrow" w:eastAsia="Times New Roman" w:hAnsi="Arial Narrow" w:cs="Times New Roman"/>
+                <w:color w:val="000000"/>
+              </w:rPr>
+              <w:t>tanggal_lahir</w:t>
             </w:r>
             <w:proofErr w:type="spellEnd"/>
             <w:r>
@@ -382,7 +419,7 @@
         </w:trPr>
         <w:tc>
           <w:tcPr>
-            <w:tcW w:w="378" w:type="dxa"/>
+            <w:tcW w:w="376" w:type="dxa"/>
           </w:tcPr>
           <w:p>
             <w:pPr>
@@ -403,7 +440,7 @@
         </w:tc>
         <w:tc>
           <w:tcPr>
-            <w:tcW w:w="4410" w:type="dxa"/>
+            <w:tcW w:w="4289" w:type="dxa"/>
           </w:tcPr>
           <w:p>
             <w:pPr>
@@ -411,47 +448,19 @@
                 <w:rFonts w:ascii="Arial Narrow" w:eastAsia="Times New Roman" w:hAnsi="Arial Narrow" w:cs="Times New Roman"/>
               </w:rPr>
             </w:pPr>
-            <w:proofErr w:type="spellStart"/>
-            <w:r>
-              <w:rPr>
-                <w:rFonts w:ascii="Arial Narrow" w:eastAsia="Times New Roman" w:hAnsi="Arial Narrow" w:cs="Times New Roman"/>
-              </w:rPr>
-              <w:t>Tempat</w:t>
-            </w:r>
-            <w:proofErr w:type="spellEnd"/>
-            <w:r>
-              <w:rPr>
-                <w:rFonts w:ascii="Arial Narrow" w:eastAsia="Times New Roman" w:hAnsi="Arial Narrow" w:cs="Times New Roman"/>
-              </w:rPr>
-              <w:t>/</w:t>
-            </w:r>
-            <w:proofErr w:type="spellStart"/>
-            <w:r>
-              <w:rPr>
-                <w:rFonts w:ascii="Arial Narrow" w:eastAsia="Times New Roman" w:hAnsi="Arial Narrow" w:cs="Times New Roman"/>
-              </w:rPr>
-              <w:t>Tanggal</w:t>
-            </w:r>
-            <w:proofErr w:type="spellEnd"/>
-            <w:r>
-              <w:rPr>
-                <w:rFonts w:ascii="Arial Narrow" w:eastAsia="Times New Roman" w:hAnsi="Arial Narrow" w:cs="Times New Roman"/>
-              </w:rPr>
-              <w:t xml:space="preserve"> </w:t>
-            </w:r>
-            <w:proofErr w:type="spellStart"/>
-            <w:r>
-              <w:rPr>
-                <w:rFonts w:ascii="Arial Narrow" w:eastAsia="Times New Roman" w:hAnsi="Arial Narrow" w:cs="Times New Roman"/>
-              </w:rPr>
-              <w:t>lahir</w:t>
-            </w:r>
-            <w:proofErr w:type="spellEnd"/>
+            <w:r>
+              <w:rPr>
+                <w:rFonts w:ascii="Arial Narrow" w:eastAsia="Times New Roman" w:hAnsi="Arial Narrow" w:cs="Times New Roman"/>
+              </w:rPr>
+              <w:t>Pendidikan Formal</w:t>
+            </w:r>
+            <w:bookmarkStart w:id="0" w:name="_GoBack"/>
+            <w:bookmarkEnd w:id="0"/>
           </w:p>
         </w:tc>
         <w:tc>
           <w:tcPr>
-            <w:tcW w:w="360" w:type="dxa"/>
+            <w:tcW w:w="356" w:type="dxa"/>
           </w:tcPr>
           <w:p>
             <w:pPr>
@@ -470,7 +479,7 @@
         </w:tc>
         <w:tc>
           <w:tcPr>
-            <w:tcW w:w="4428" w:type="dxa"/>
+            <w:tcW w:w="4339" w:type="dxa"/>
           </w:tcPr>
           <w:p>
             <w:pPr>
@@ -492,7 +501,39 @@
                 <w:rFonts w:ascii="Arial Narrow" w:eastAsia="Times New Roman" w:hAnsi="Arial Narrow" w:cs="Times New Roman"/>
                 <w:color w:val="000000"/>
               </w:rPr>
-              <w:t>ttl</w:t>
+              <w:t>pendidikan_formal</w:t>
+            </w:r>
+            <w:proofErr w:type="spellEnd"/>
+            <w:r>
+              <w:rPr>
+                <w:rFonts w:ascii="Arial Narrow" w:eastAsia="Times New Roman" w:hAnsi="Arial Narrow" w:cs="Times New Roman"/>
+                <w:color w:val="000000"/>
+              </w:rPr>
+              <w:t xml:space="preserve">} </w:t>
+            </w:r>
+            <w:proofErr w:type="spellStart"/>
+            <w:r>
+              <w:rPr>
+                <w:rFonts w:ascii="Arial Narrow" w:eastAsia="Times New Roman" w:hAnsi="Arial Narrow" w:cs="Times New Roman"/>
+                <w:color w:val="000000"/>
+              </w:rPr>
+              <w:t>Tahun</w:t>
+            </w:r>
+            <w:proofErr w:type="spellEnd"/>
+            <w:r>
+              <w:rPr>
+                <w:rFonts w:ascii="Arial Narrow" w:eastAsia="Times New Roman" w:hAnsi="Arial Narrow" w:cs="Times New Roman"/>
+                <w:color w:val="000000"/>
+              </w:rPr>
+              <w:t xml:space="preserve"> ${</w:t>
+            </w:r>
+            <w:proofErr w:type="spellStart"/>
+            <w:r>
+              <w:rPr>
+                <w:rFonts w:ascii="Arial Narrow" w:eastAsia="Times New Roman" w:hAnsi="Arial Narrow" w:cs="Times New Roman"/>
+                <w:color w:val="000000"/>
+              </w:rPr>
+              <w:t>tahun</w:t>
             </w:r>
             <w:proofErr w:type="spellEnd"/>
             <w:r>
@@ -511,7 +552,7 @@
         </w:trPr>
         <w:tc>
           <w:tcPr>
-            <w:tcW w:w="378" w:type="dxa"/>
+            <w:tcW w:w="376" w:type="dxa"/>
           </w:tcPr>
           <w:p>
             <w:pPr>
@@ -532,7 +573,7 @@
         </w:tc>
         <w:tc>
           <w:tcPr>
-            <w:tcW w:w="4410" w:type="dxa"/>
+            <w:tcW w:w="4289" w:type="dxa"/>
           </w:tcPr>
           <w:p>
             <w:pPr>
@@ -540,25 +581,25 @@
                 <w:rFonts w:ascii="Arial Narrow" w:eastAsia="Times New Roman" w:hAnsi="Arial Narrow" w:cs="Times New Roman"/>
               </w:rPr>
             </w:pPr>
-            <w:proofErr w:type="spellStart"/>
-            <w:r>
-              <w:rPr>
-                <w:rFonts w:ascii="Arial Narrow" w:eastAsia="Times New Roman" w:hAnsi="Arial Narrow" w:cs="Times New Roman"/>
-              </w:rPr>
-              <w:t>Pendidikan</w:t>
-            </w:r>
-            <w:proofErr w:type="spellEnd"/>
-            <w:r>
-              <w:rPr>
-                <w:rFonts w:ascii="Arial Narrow" w:eastAsia="Times New Roman" w:hAnsi="Arial Narrow" w:cs="Times New Roman"/>
-              </w:rPr>
-              <w:t xml:space="preserve"> Formal</w:t>
-            </w:r>
+            <w:r>
+              <w:rPr>
+                <w:rFonts w:ascii="Arial Narrow" w:eastAsia="Times New Roman" w:hAnsi="Arial Narrow" w:cs="Times New Roman"/>
+              </w:rPr>
+              <w:t xml:space="preserve">Pendidikan </w:t>
+            </w:r>
+            <w:proofErr w:type="gramStart"/>
+            <w:r>
+              <w:rPr>
+                <w:rFonts w:ascii="Arial Narrow" w:eastAsia="Times New Roman" w:hAnsi="Arial Narrow" w:cs="Times New Roman"/>
+              </w:rPr>
+              <w:t>Non Formal</w:t>
+            </w:r>
+            <w:proofErr w:type="gramEnd"/>
           </w:p>
         </w:tc>
         <w:tc>
           <w:tcPr>
-            <w:tcW w:w="360" w:type="dxa"/>
+            <w:tcW w:w="356" w:type="dxa"/>
           </w:tcPr>
           <w:p>
             <w:pPr>
@@ -577,10 +618,11 @@
         </w:tc>
         <w:tc>
           <w:tcPr>
-            <w:tcW w:w="4428" w:type="dxa"/>
+            <w:tcW w:w="4339" w:type="dxa"/>
           </w:tcPr>
           <w:p>
             <w:pPr>
+              <w:jc w:val="both"/>
               <w:rPr>
                 <w:rFonts w:ascii="Arial Narrow" w:eastAsia="Times New Roman" w:hAnsi="Arial Narrow" w:cs="Times New Roman"/>
                 <w:color w:val="000000"/>
@@ -599,39 +641,7 @@
                 <w:rFonts w:ascii="Arial Narrow" w:eastAsia="Times New Roman" w:hAnsi="Arial Narrow" w:cs="Times New Roman"/>
                 <w:color w:val="000000"/>
               </w:rPr>
-              <w:t>pendidikan_formal</w:t>
-            </w:r>
-            <w:proofErr w:type="spellEnd"/>
-            <w:r>
-              <w:rPr>
-                <w:rFonts w:ascii="Arial Narrow" w:eastAsia="Times New Roman" w:hAnsi="Arial Narrow" w:cs="Times New Roman"/>
-                <w:color w:val="000000"/>
-              </w:rPr>
-              <w:t xml:space="preserve">} </w:t>
-            </w:r>
-            <w:proofErr w:type="spellStart"/>
-            <w:r>
-              <w:rPr>
-                <w:rFonts w:ascii="Arial Narrow" w:eastAsia="Times New Roman" w:hAnsi="Arial Narrow" w:cs="Times New Roman"/>
-                <w:color w:val="000000"/>
-              </w:rPr>
-              <w:t>Tahun</w:t>
-            </w:r>
-            <w:proofErr w:type="spellEnd"/>
-            <w:r>
-              <w:rPr>
-                <w:rFonts w:ascii="Arial Narrow" w:eastAsia="Times New Roman" w:hAnsi="Arial Narrow" w:cs="Times New Roman"/>
-                <w:color w:val="000000"/>
-              </w:rPr>
-              <w:t xml:space="preserve"> ${</w:t>
-            </w:r>
-            <w:proofErr w:type="spellStart"/>
-            <w:r>
-              <w:rPr>
-                <w:rFonts w:ascii="Arial Narrow" w:eastAsia="Times New Roman" w:hAnsi="Arial Narrow" w:cs="Times New Roman"/>
-                <w:color w:val="000000"/>
-              </w:rPr>
-              <w:t>tahun</w:t>
+              <w:t>pendidikan_non_formal</w:t>
             </w:r>
             <w:proofErr w:type="spellEnd"/>
             <w:r>
@@ -650,7 +660,7 @@
         </w:trPr>
         <w:tc>
           <w:tcPr>
-            <w:tcW w:w="378" w:type="dxa"/>
+            <w:tcW w:w="376" w:type="dxa"/>
           </w:tcPr>
           <w:p>
             <w:pPr>
@@ -671,7 +681,7 @@
         </w:tc>
         <w:tc>
           <w:tcPr>
-            <w:tcW w:w="4410" w:type="dxa"/>
+            <w:tcW w:w="4289" w:type="dxa"/>
           </w:tcPr>
           <w:p>
             <w:pPr>
@@ -684,20 +694,34 @@
               <w:rPr>
                 <w:rFonts w:ascii="Arial Narrow" w:eastAsia="Times New Roman" w:hAnsi="Arial Narrow" w:cs="Times New Roman"/>
               </w:rPr>
-              <w:t>Pendidikan</w:t>
+              <w:t>Penguasaan</w:t>
             </w:r>
             <w:proofErr w:type="spellEnd"/>
             <w:r>
               <w:rPr>
                 <w:rFonts w:ascii="Arial Narrow" w:eastAsia="Times New Roman" w:hAnsi="Arial Narrow" w:cs="Times New Roman"/>
               </w:rPr>
-              <w:t xml:space="preserve"> Non Formal</w:t>
+              <w:t xml:space="preserve"> Bahasa </w:t>
+            </w:r>
+            <w:proofErr w:type="spellStart"/>
+            <w:r>
+              <w:rPr>
+                <w:rFonts w:ascii="Arial Narrow" w:eastAsia="Times New Roman" w:hAnsi="Arial Narrow" w:cs="Times New Roman"/>
+              </w:rPr>
+              <w:t>Inggris</w:t>
+            </w:r>
+            <w:proofErr w:type="spellEnd"/>
+            <w:r>
+              <w:rPr>
+                <w:rFonts w:ascii="Arial Narrow" w:eastAsia="Times New Roman" w:hAnsi="Arial Narrow" w:cs="Times New Roman"/>
+              </w:rPr>
+              <w:t xml:space="preserve"> dan Bahasa Indonesia</w:t>
             </w:r>
           </w:p>
         </w:tc>
         <w:tc>
           <w:tcPr>
-            <w:tcW w:w="360" w:type="dxa"/>
+            <w:tcW w:w="356" w:type="dxa"/>
           </w:tcPr>
           <w:p>
             <w:pPr>
@@ -716,39 +740,15 @@
         </w:tc>
         <w:tc>
           <w:tcPr>
-            <w:tcW w:w="4428" w:type="dxa"/>
+            <w:tcW w:w="4339" w:type="dxa"/>
           </w:tcPr>
           <w:p>
             <w:pPr>
-              <w:jc w:val="both"/>
-              <w:rPr>
-                <w:rFonts w:ascii="Arial Narrow" w:eastAsia="Times New Roman" w:hAnsi="Arial Narrow" w:cs="Times New Roman"/>
-                <w:color w:val="000000"/>
-              </w:rPr>
-            </w:pPr>
-            <w:r>
-              <w:rPr>
-                <w:rFonts w:ascii="Arial Narrow" w:eastAsia="Times New Roman" w:hAnsi="Arial Narrow" w:cs="Times New Roman"/>
-                <w:color w:val="000000"/>
-              </w:rPr>
-              <w:t>${</w:t>
-            </w:r>
-            <w:proofErr w:type="spellStart"/>
-            <w:r>
-              <w:rPr>
-                <w:rFonts w:ascii="Arial Narrow" w:eastAsia="Times New Roman" w:hAnsi="Arial Narrow" w:cs="Times New Roman"/>
-                <w:color w:val="000000"/>
-              </w:rPr>
-              <w:t>pendidikan_non_formal</w:t>
-            </w:r>
-            <w:proofErr w:type="spellEnd"/>
-            <w:r>
-              <w:rPr>
-                <w:rFonts w:ascii="Arial Narrow" w:eastAsia="Times New Roman" w:hAnsi="Arial Narrow" w:cs="Times New Roman"/>
-                <w:color w:val="000000"/>
-              </w:rPr>
-              <w:t>}</w:t>
-            </w:r>
+              <w:rPr>
+                <w:rFonts w:ascii="Arial Narrow" w:eastAsia="Times New Roman" w:hAnsi="Arial Narrow" w:cs="Times New Roman"/>
+                <w:color w:val="000000"/>
+              </w:rPr>
+            </w:pPr>
           </w:p>
         </w:tc>
       </w:tr>
@@ -758,7 +758,7 @@
         </w:trPr>
         <w:tc>
           <w:tcPr>
-            <w:tcW w:w="378" w:type="dxa"/>
+            <w:tcW w:w="376" w:type="dxa"/>
           </w:tcPr>
           <w:p>
             <w:pPr>
@@ -779,7 +779,7 @@
         </w:tc>
         <w:tc>
           <w:tcPr>
-            <w:tcW w:w="4410" w:type="dxa"/>
+            <w:tcW w:w="4289" w:type="dxa"/>
           </w:tcPr>
           <w:p>
             <w:pPr>
@@ -792,7 +792,7 @@
               <w:rPr>
                 <w:rFonts w:ascii="Arial Narrow" w:eastAsia="Times New Roman" w:hAnsi="Arial Narrow" w:cs="Times New Roman"/>
               </w:rPr>
-              <w:t>Penguasaan</w:t>
+              <w:t>Pegalaman</w:t>
             </w:r>
             <w:proofErr w:type="spellEnd"/>
             <w:r>
@@ -806,62 +806,14 @@
               <w:rPr>
                 <w:rFonts w:ascii="Arial Narrow" w:eastAsia="Times New Roman" w:hAnsi="Arial Narrow" w:cs="Times New Roman"/>
               </w:rPr>
-              <w:t>Bahasa</w:t>
+              <w:t>Kerja</w:t>
             </w:r>
             <w:proofErr w:type="spellEnd"/>
-            <w:r>
-              <w:rPr>
-                <w:rFonts w:ascii="Arial Narrow" w:eastAsia="Times New Roman" w:hAnsi="Arial Narrow" w:cs="Times New Roman"/>
-              </w:rPr>
-              <w:t xml:space="preserve"> </w:t>
-            </w:r>
-            <w:proofErr w:type="spellStart"/>
-            <w:r>
-              <w:rPr>
-                <w:rFonts w:ascii="Arial Narrow" w:eastAsia="Times New Roman" w:hAnsi="Arial Narrow" w:cs="Times New Roman"/>
-              </w:rPr>
-              <w:t>Inggris</w:t>
-            </w:r>
-            <w:proofErr w:type="spellEnd"/>
-            <w:r>
-              <w:rPr>
-                <w:rFonts w:ascii="Arial Narrow" w:eastAsia="Times New Roman" w:hAnsi="Arial Narrow" w:cs="Times New Roman"/>
-              </w:rPr>
-              <w:t xml:space="preserve"> </w:t>
-            </w:r>
-            <w:proofErr w:type="spellStart"/>
-            <w:r>
-              <w:rPr>
-                <w:rFonts w:ascii="Arial Narrow" w:eastAsia="Times New Roman" w:hAnsi="Arial Narrow" w:cs="Times New Roman"/>
-              </w:rPr>
-              <w:t>dan</w:t>
-            </w:r>
-            <w:proofErr w:type="spellEnd"/>
-            <w:r>
-              <w:rPr>
-                <w:rFonts w:ascii="Arial Narrow" w:eastAsia="Times New Roman" w:hAnsi="Arial Narrow" w:cs="Times New Roman"/>
-              </w:rPr>
-              <w:t xml:space="preserve"> </w:t>
-            </w:r>
-            <w:proofErr w:type="spellStart"/>
-            <w:r>
-              <w:rPr>
-                <w:rFonts w:ascii="Arial Narrow" w:eastAsia="Times New Roman" w:hAnsi="Arial Narrow" w:cs="Times New Roman"/>
-              </w:rPr>
-              <w:t>Bahasa</w:t>
-            </w:r>
-            <w:proofErr w:type="spellEnd"/>
-            <w:r>
-              <w:rPr>
-                <w:rFonts w:ascii="Arial Narrow" w:eastAsia="Times New Roman" w:hAnsi="Arial Narrow" w:cs="Times New Roman"/>
-              </w:rPr>
-              <w:t xml:space="preserve"> Indonesia</w:t>
-            </w:r>
           </w:p>
         </w:tc>
         <w:tc>
           <w:tcPr>
-            <w:tcW w:w="360" w:type="dxa"/>
+            <w:tcW w:w="356" w:type="dxa"/>
           </w:tcPr>
           <w:p>
             <w:pPr>
@@ -870,103 +822,11 @@
                 <w:rFonts w:ascii="Arial Narrow" w:eastAsia="Times New Roman" w:hAnsi="Arial Narrow" w:cs="Times New Roman"/>
               </w:rPr>
             </w:pPr>
-            <w:r>
-              <w:rPr>
-                <w:rFonts w:ascii="Arial Narrow" w:eastAsia="Times New Roman" w:hAnsi="Arial Narrow" w:cs="Times New Roman"/>
-              </w:rPr>
-              <w:t>:</w:t>
-            </w:r>
           </w:p>
         </w:tc>
         <w:tc>
           <w:tcPr>
-            <w:tcW w:w="4428" w:type="dxa"/>
-          </w:tcPr>
-          <w:p>
-            <w:pPr>
-              <w:rPr>
-                <w:rFonts w:ascii="Arial Narrow" w:eastAsia="Times New Roman" w:hAnsi="Arial Narrow" w:cs="Times New Roman"/>
-                <w:color w:val="000000"/>
-              </w:rPr>
-            </w:pPr>
-          </w:p>
-        </w:tc>
-      </w:tr>
-      <w:tr>
-        <w:trPr>
-          <w:trHeight w:val="432"/>
-        </w:trPr>
-        <w:tc>
-          <w:tcPr>
-            <w:tcW w:w="378" w:type="dxa"/>
-          </w:tcPr>
-          <w:p>
-            <w:pPr>
-              <w:jc w:val="center"/>
-              <w:rPr>
-                <w:rFonts w:ascii="Arial Narrow" w:eastAsia="Times New Roman" w:hAnsi="Arial Narrow" w:cs="Times New Roman"/>
-                <w:color w:val="000000"/>
-              </w:rPr>
-            </w:pPr>
-            <w:r>
-              <w:rPr>
-                <w:rFonts w:ascii="Arial Narrow" w:eastAsia="Times New Roman" w:hAnsi="Arial Narrow" w:cs="Times New Roman"/>
-                <w:color w:val="000000"/>
-              </w:rPr>
-              <w:t>8</w:t>
-            </w:r>
-          </w:p>
-        </w:tc>
-        <w:tc>
-          <w:tcPr>
-            <w:tcW w:w="4410" w:type="dxa"/>
-          </w:tcPr>
-          <w:p>
-            <w:pPr>
-              <w:rPr>
-                <w:rFonts w:ascii="Arial Narrow" w:eastAsia="Times New Roman" w:hAnsi="Arial Narrow" w:cs="Times New Roman"/>
-              </w:rPr>
-            </w:pPr>
-            <w:proofErr w:type="spellStart"/>
-            <w:r>
-              <w:rPr>
-                <w:rFonts w:ascii="Arial Narrow" w:eastAsia="Times New Roman" w:hAnsi="Arial Narrow" w:cs="Times New Roman"/>
-              </w:rPr>
-              <w:t>Pegalaman</w:t>
-            </w:r>
-            <w:proofErr w:type="spellEnd"/>
-            <w:r>
-              <w:rPr>
-                <w:rFonts w:ascii="Arial Narrow" w:eastAsia="Times New Roman" w:hAnsi="Arial Narrow" w:cs="Times New Roman"/>
-              </w:rPr>
-              <w:t xml:space="preserve"> </w:t>
-            </w:r>
-            <w:proofErr w:type="spellStart"/>
-            <w:r>
-              <w:rPr>
-                <w:rFonts w:ascii="Arial Narrow" w:eastAsia="Times New Roman" w:hAnsi="Arial Narrow" w:cs="Times New Roman"/>
-              </w:rPr>
-              <w:t>Kerja</w:t>
-            </w:r>
-            <w:proofErr w:type="spellEnd"/>
-          </w:p>
-        </w:tc>
-        <w:tc>
-          <w:tcPr>
-            <w:tcW w:w="360" w:type="dxa"/>
-          </w:tcPr>
-          <w:p>
-            <w:pPr>
-              <w:jc w:val="center"/>
-              <w:rPr>
-                <w:rFonts w:ascii="Arial Narrow" w:eastAsia="Times New Roman" w:hAnsi="Arial Narrow" w:cs="Times New Roman"/>
-              </w:rPr>
-            </w:pPr>
-          </w:p>
-        </w:tc>
-        <w:tc>
-          <w:tcPr>
-            <w:tcW w:w="4428" w:type="dxa"/>
+            <w:tcW w:w="4339" w:type="dxa"/>
           </w:tcPr>
           <w:p>
             <w:pPr>
@@ -1043,25 +903,51 @@
             <w:pPr>
               <w:rPr>
                 <w:rFonts w:ascii="Arial Narrow" w:eastAsia="Times New Roman" w:hAnsi="Arial Narrow" w:cs="Times New Roman"/>
-                <w:color w:val="000000"/>
-              </w:rPr>
-            </w:pPr>
-            <w:r>
-              <w:rPr>
-                <w:rFonts w:ascii="Arial Narrow" w:eastAsia="Times New Roman" w:hAnsi="Arial Narrow" w:cs="Times New Roman"/>
-                <w:color w:val="000000"/>
-              </w:rPr>
-              <w:t xml:space="preserve">a.     </w:t>
+                <w:b/>
+                <w:color w:val="000000"/>
+              </w:rPr>
+            </w:pPr>
+            <w:r>
+              <w:rPr>
+                <w:rFonts w:ascii="Arial Narrow" w:eastAsia="Times New Roman" w:hAnsi="Arial Narrow" w:cs="Times New Roman"/>
+                <w:b/>
+                <w:color w:val="000000"/>
+              </w:rPr>
+              <w:t xml:space="preserve">Nama </w:t>
             </w:r>
             <w:proofErr w:type="spellStart"/>
             <w:r>
               <w:rPr>
                 <w:rFonts w:ascii="Arial Narrow" w:eastAsia="Times New Roman" w:hAnsi="Arial Narrow" w:cs="Times New Roman"/>
-                <w:color w:val="000000"/>
-              </w:rPr>
-              <w:t>Nama</w:t>
+                <w:b/>
+                <w:color w:val="000000"/>
+              </w:rPr>
+              <w:t>Proyek</w:t>
             </w:r>
             <w:proofErr w:type="spellEnd"/>
+          </w:p>
+          <w:p>
+            <w:pPr>
+              <w:pStyle w:val="ListParagraph"/>
+              <w:numPr>
+                <w:ilvl w:val="0"/>
+                <w:numId w:val="8"/>
+              </w:numPr>
+              <w:ind w:left="330"/>
+              <w:rPr>
+                <w:rFonts w:ascii="Arial Narrow" w:eastAsia="Times New Roman" w:hAnsi="Arial Narrow" w:cs="Times New Roman"/>
+                <w:color w:val="000000"/>
+              </w:rPr>
+            </w:pPr>
+            <w:proofErr w:type="spellStart"/>
+            <w:r>
+              <w:rPr>
+                <w:rFonts w:ascii="Arial Narrow" w:eastAsia="Times New Roman" w:hAnsi="Arial Narrow" w:cs="Times New Roman"/>
+                <w:color w:val="000000"/>
+              </w:rPr>
+              <w:t>Lokasi</w:t>
+            </w:r>
+            <w:proofErr w:type="spellEnd"/>
             <w:r>
               <w:rPr>
                 <w:rFonts w:ascii="Arial Narrow" w:eastAsia="Times New Roman" w:hAnsi="Arial Narrow" w:cs="Times New Roman"/>
@@ -1081,25 +967,24 @@
           </w:p>
           <w:p>
             <w:pPr>
-              <w:rPr>
-                <w:rFonts w:ascii="Arial Narrow" w:eastAsia="Times New Roman" w:hAnsi="Arial Narrow" w:cs="Times New Roman"/>
-                <w:color w:val="000000"/>
-              </w:rPr>
-            </w:pPr>
-            <w:r>
-              <w:rPr>
-                <w:rFonts w:ascii="Arial Narrow" w:eastAsia="Times New Roman" w:hAnsi="Arial Narrow" w:cs="Times New Roman"/>
-                <w:color w:val="000000"/>
-              </w:rPr>
-              <w:t xml:space="preserve">b.     </w:t>
-            </w:r>
+              <w:pStyle w:val="ListParagraph"/>
+              <w:numPr>
+                <w:ilvl w:val="0"/>
+                <w:numId w:val="8"/>
+              </w:numPr>
+              <w:ind w:left="330"/>
+              <w:rPr>
+                <w:rFonts w:ascii="Arial Narrow" w:eastAsia="Times New Roman" w:hAnsi="Arial Narrow" w:cs="Times New Roman"/>
+                <w:color w:val="000000"/>
+              </w:rPr>
+            </w:pPr>
             <w:proofErr w:type="spellStart"/>
             <w:r>
               <w:rPr>
                 <w:rFonts w:ascii="Arial Narrow" w:eastAsia="Times New Roman" w:hAnsi="Arial Narrow" w:cs="Times New Roman"/>
                 <w:color w:val="000000"/>
               </w:rPr>
-              <w:t>Lokasi</w:t>
+              <w:t>Pengguna</w:t>
             </w:r>
             <w:proofErr w:type="spellEnd"/>
             <w:r>
@@ -1115,31 +1000,51 @@
                 <w:rFonts w:ascii="Arial Narrow" w:eastAsia="Times New Roman" w:hAnsi="Arial Narrow" w:cs="Times New Roman"/>
                 <w:color w:val="000000"/>
               </w:rPr>
-              <w:t>Proyek</w:t>
+              <w:t>Jasa</w:t>
             </w:r>
             <w:proofErr w:type="spellEnd"/>
           </w:p>
           <w:p>
             <w:pPr>
-              <w:rPr>
-                <w:rFonts w:ascii="Arial Narrow" w:eastAsia="Times New Roman" w:hAnsi="Arial Narrow" w:cs="Times New Roman"/>
-                <w:color w:val="000000"/>
-              </w:rPr>
-            </w:pPr>
-            <w:r>
-              <w:rPr>
-                <w:rFonts w:ascii="Arial Narrow" w:eastAsia="Times New Roman" w:hAnsi="Arial Narrow" w:cs="Times New Roman"/>
-                <w:color w:val="000000"/>
-              </w:rPr>
-              <w:t xml:space="preserve">c.     </w:t>
-            </w:r>
+              <w:pStyle w:val="ListParagraph"/>
+              <w:numPr>
+                <w:ilvl w:val="0"/>
+                <w:numId w:val="8"/>
+              </w:numPr>
+              <w:ind w:left="330"/>
+              <w:rPr>
+                <w:rFonts w:ascii="Arial Narrow" w:eastAsia="Times New Roman" w:hAnsi="Arial Narrow" w:cs="Times New Roman"/>
+                <w:color w:val="000000"/>
+              </w:rPr>
+            </w:pPr>
+            <w:r>
+              <w:rPr>
+                <w:rFonts w:ascii="Arial Narrow" w:eastAsia="Times New Roman" w:hAnsi="Arial Narrow" w:cs="Times New Roman"/>
+                <w:color w:val="000000"/>
+              </w:rPr>
+              <w:t>Nama Perusahaan</w:t>
+            </w:r>
+          </w:p>
+          <w:p>
+            <w:pPr>
+              <w:pStyle w:val="ListParagraph"/>
+              <w:numPr>
+                <w:ilvl w:val="0"/>
+                <w:numId w:val="8"/>
+              </w:numPr>
+              <w:ind w:left="330"/>
+              <w:rPr>
+                <w:rFonts w:ascii="Arial Narrow" w:eastAsia="Times New Roman" w:hAnsi="Arial Narrow" w:cs="Times New Roman"/>
+                <w:color w:val="000000"/>
+              </w:rPr>
+            </w:pPr>
             <w:proofErr w:type="spellStart"/>
             <w:r>
               <w:rPr>
                 <w:rFonts w:ascii="Arial Narrow" w:eastAsia="Times New Roman" w:hAnsi="Arial Narrow" w:cs="Times New Roman"/>
                 <w:color w:val="000000"/>
               </w:rPr>
-              <w:t>Pengguna</w:t>
+              <w:t>Uraian</w:t>
             </w:r>
             <w:proofErr w:type="spellEnd"/>
             <w:r>
@@ -1155,23 +1060,29 @@
                 <w:rFonts w:ascii="Arial Narrow" w:eastAsia="Times New Roman" w:hAnsi="Arial Narrow" w:cs="Times New Roman"/>
                 <w:color w:val="000000"/>
               </w:rPr>
-              <w:t>Jasa</w:t>
+              <w:t>Tugas</w:t>
             </w:r>
             <w:proofErr w:type="spellEnd"/>
           </w:p>
           <w:p>
             <w:pPr>
-              <w:rPr>
-                <w:rFonts w:ascii="Arial Narrow" w:eastAsia="Times New Roman" w:hAnsi="Arial Narrow" w:cs="Times New Roman"/>
-                <w:color w:val="000000"/>
-              </w:rPr>
-            </w:pPr>
-            <w:r>
-              <w:rPr>
-                <w:rFonts w:ascii="Arial Narrow" w:eastAsia="Times New Roman" w:hAnsi="Arial Narrow" w:cs="Times New Roman"/>
-                <w:color w:val="000000"/>
-              </w:rPr>
-              <w:t xml:space="preserve">d.     </w:t>
+              <w:pStyle w:val="ListParagraph"/>
+              <w:numPr>
+                <w:ilvl w:val="0"/>
+                <w:numId w:val="8"/>
+              </w:numPr>
+              <w:ind w:left="330"/>
+              <w:rPr>
+                <w:rFonts w:ascii="Arial Narrow" w:eastAsia="Times New Roman" w:hAnsi="Arial Narrow" w:cs="Times New Roman"/>
+                <w:color w:val="000000"/>
+              </w:rPr>
+            </w:pPr>
+            <w:r>
+              <w:rPr>
+                <w:rFonts w:ascii="Arial Narrow" w:eastAsia="Times New Roman" w:hAnsi="Arial Narrow" w:cs="Times New Roman"/>
+                <w:color w:val="000000"/>
+              </w:rPr>
+              <w:t xml:space="preserve">Waktu </w:t>
             </w:r>
             <w:proofErr w:type="spellStart"/>
             <w:r>
@@ -1179,38 +1090,30 @@
                 <w:rFonts w:ascii="Arial Narrow" w:eastAsia="Times New Roman" w:hAnsi="Arial Narrow" w:cs="Times New Roman"/>
                 <w:color w:val="000000"/>
               </w:rPr>
-              <w:t>Nama</w:t>
+              <w:t>Pelaksanaan</w:t>
             </w:r>
             <w:proofErr w:type="spellEnd"/>
-            <w:r>
-              <w:rPr>
-                <w:rFonts w:ascii="Arial Narrow" w:eastAsia="Times New Roman" w:hAnsi="Arial Narrow" w:cs="Times New Roman"/>
-                <w:color w:val="000000"/>
-              </w:rPr>
-              <w:t xml:space="preserve"> Perusahaan</w:t>
-            </w:r>
-          </w:p>
-          <w:p>
-            <w:pPr>
-              <w:rPr>
-                <w:rFonts w:ascii="Arial Narrow" w:eastAsia="Times New Roman" w:hAnsi="Arial Narrow" w:cs="Times New Roman"/>
-                <w:color w:val="000000"/>
-              </w:rPr>
-            </w:pPr>
-            <w:r>
-              <w:rPr>
-                <w:rFonts w:ascii="Arial Narrow" w:eastAsia="Times New Roman" w:hAnsi="Arial Narrow" w:cs="Times New Roman"/>
-                <w:color w:val="000000"/>
-              </w:rPr>
-              <w:t xml:space="preserve">e.     </w:t>
-            </w:r>
+          </w:p>
+          <w:p>
+            <w:pPr>
+              <w:pStyle w:val="ListParagraph"/>
+              <w:numPr>
+                <w:ilvl w:val="0"/>
+                <w:numId w:val="8"/>
+              </w:numPr>
+              <w:ind w:left="330"/>
+              <w:rPr>
+                <w:rFonts w:ascii="Arial Narrow" w:eastAsia="Times New Roman" w:hAnsi="Arial Narrow" w:cs="Times New Roman"/>
+                <w:color w:val="000000"/>
+              </w:rPr>
+            </w:pPr>
             <w:proofErr w:type="spellStart"/>
             <w:r>
               <w:rPr>
                 <w:rFonts w:ascii="Arial Narrow" w:eastAsia="Times New Roman" w:hAnsi="Arial Narrow" w:cs="Times New Roman"/>
                 <w:color w:val="000000"/>
               </w:rPr>
-              <w:t>Uraian</w:t>
+              <w:t>Posisi</w:t>
             </w:r>
             <w:proofErr w:type="spellEnd"/>
             <w:r>
@@ -1226,23 +1129,29 @@
                 <w:rFonts w:ascii="Arial Narrow" w:eastAsia="Times New Roman" w:hAnsi="Arial Narrow" w:cs="Times New Roman"/>
                 <w:color w:val="000000"/>
               </w:rPr>
-              <w:t>Tugas</w:t>
+              <w:t>Penugasan</w:t>
             </w:r>
             <w:proofErr w:type="spellEnd"/>
           </w:p>
           <w:p>
             <w:pPr>
-              <w:rPr>
-                <w:rFonts w:ascii="Arial Narrow" w:eastAsia="Times New Roman" w:hAnsi="Arial Narrow" w:cs="Times New Roman"/>
-                <w:color w:val="000000"/>
-              </w:rPr>
-            </w:pPr>
-            <w:r>
-              <w:rPr>
-                <w:rFonts w:ascii="Arial Narrow" w:eastAsia="Times New Roman" w:hAnsi="Arial Narrow" w:cs="Times New Roman"/>
-                <w:color w:val="000000"/>
-              </w:rPr>
-              <w:t xml:space="preserve">f.       </w:t>
+              <w:pStyle w:val="ListParagraph"/>
+              <w:numPr>
+                <w:ilvl w:val="0"/>
+                <w:numId w:val="8"/>
+              </w:numPr>
+              <w:ind w:left="330"/>
+              <w:rPr>
+                <w:rFonts w:ascii="Arial Narrow" w:eastAsia="Times New Roman" w:hAnsi="Arial Narrow" w:cs="Times New Roman"/>
+                <w:color w:val="000000"/>
+              </w:rPr>
+            </w:pPr>
+            <w:r>
+              <w:rPr>
+                <w:rFonts w:ascii="Arial Narrow" w:eastAsia="Times New Roman" w:hAnsi="Arial Narrow" w:cs="Times New Roman"/>
+                <w:color w:val="000000"/>
+              </w:rPr>
+              <w:t xml:space="preserve">Status </w:t>
             </w:r>
             <w:proofErr w:type="spellStart"/>
             <w:r>
@@ -1250,7 +1159,7 @@
                 <w:rFonts w:ascii="Arial Narrow" w:eastAsia="Times New Roman" w:hAnsi="Arial Narrow" w:cs="Times New Roman"/>
                 <w:color w:val="000000"/>
               </w:rPr>
-              <w:t>Waktu</w:t>
+              <w:t>Kepegawaian</w:t>
             </w:r>
             <w:proofErr w:type="spellEnd"/>
             <w:r>
@@ -1258,143 +1167,28 @@
                 <w:rFonts w:ascii="Arial Narrow" w:eastAsia="Times New Roman" w:hAnsi="Arial Narrow" w:cs="Times New Roman"/>
                 <w:color w:val="000000"/>
               </w:rPr>
-              <w:t xml:space="preserve"> </w:t>
-            </w:r>
-            <w:proofErr w:type="spellStart"/>
-            <w:r>
-              <w:rPr>
-                <w:rFonts w:ascii="Arial Narrow" w:eastAsia="Times New Roman" w:hAnsi="Arial Narrow" w:cs="Times New Roman"/>
-                <w:color w:val="000000"/>
-              </w:rPr>
-              <w:t>Pelaksanaan</w:t>
-            </w:r>
-            <w:proofErr w:type="spellEnd"/>
-          </w:p>
-          <w:p>
-            <w:pPr>
-              <w:rPr>
-                <w:rFonts w:ascii="Arial Narrow" w:eastAsia="Times New Roman" w:hAnsi="Arial Narrow" w:cs="Times New Roman"/>
-                <w:color w:val="000000"/>
-              </w:rPr>
-            </w:pPr>
-            <w:r>
-              <w:rPr>
-                <w:rFonts w:ascii="Arial Narrow" w:eastAsia="Times New Roman" w:hAnsi="Arial Narrow" w:cs="Times New Roman"/>
-                <w:color w:val="000000"/>
-              </w:rPr>
-              <w:t xml:space="preserve">g.     </w:t>
-            </w:r>
-            <w:proofErr w:type="spellStart"/>
-            <w:r>
-              <w:rPr>
-                <w:rFonts w:ascii="Arial Narrow" w:eastAsia="Times New Roman" w:hAnsi="Arial Narrow" w:cs="Times New Roman"/>
-                <w:color w:val="000000"/>
-              </w:rPr>
-              <w:t>Posisi</w:t>
-            </w:r>
-            <w:proofErr w:type="spellEnd"/>
-            <w:r>
-              <w:rPr>
-                <w:rFonts w:ascii="Arial Narrow" w:eastAsia="Times New Roman" w:hAnsi="Arial Narrow" w:cs="Times New Roman"/>
-                <w:color w:val="000000"/>
-              </w:rPr>
-              <w:t xml:space="preserve"> </w:t>
-            </w:r>
-            <w:proofErr w:type="spellStart"/>
-            <w:r>
-              <w:rPr>
-                <w:rFonts w:ascii="Arial Narrow" w:eastAsia="Times New Roman" w:hAnsi="Arial Narrow" w:cs="Times New Roman"/>
-                <w:color w:val="000000"/>
-              </w:rPr>
-              <w:t>Penugasan</w:t>
-            </w:r>
-            <w:proofErr w:type="spellEnd"/>
-          </w:p>
-          <w:p>
-            <w:pPr>
-              <w:rPr>
-                <w:rFonts w:ascii="Arial Narrow" w:eastAsia="Times New Roman" w:hAnsi="Arial Narrow" w:cs="Times New Roman"/>
-                <w:color w:val="000000"/>
-              </w:rPr>
-            </w:pPr>
-            <w:r>
-              <w:rPr>
-                <w:rFonts w:ascii="Arial Narrow" w:eastAsia="Times New Roman" w:hAnsi="Arial Narrow" w:cs="Times New Roman"/>
-                <w:color w:val="000000"/>
-              </w:rPr>
-              <w:t xml:space="preserve">h.     Status </w:t>
-            </w:r>
-            <w:proofErr w:type="spellStart"/>
-            <w:r>
-              <w:rPr>
-                <w:rFonts w:ascii="Arial Narrow" w:eastAsia="Times New Roman" w:hAnsi="Arial Narrow" w:cs="Times New Roman"/>
-                <w:color w:val="000000"/>
-              </w:rPr>
-              <w:t>Kepegawaian</w:t>
-            </w:r>
-            <w:proofErr w:type="spellEnd"/>
-            <w:r>
-              <w:rPr>
-                <w:rFonts w:ascii="Arial Narrow" w:eastAsia="Times New Roman" w:hAnsi="Arial Narrow" w:cs="Times New Roman"/>
-                <w:color w:val="000000"/>
-              </w:rPr>
-              <w:t xml:space="preserve"> </w:t>
-            </w:r>
-            <w:proofErr w:type="spellStart"/>
-            <w:r>
-              <w:rPr>
-                <w:rFonts w:ascii="Arial Narrow" w:eastAsia="Times New Roman" w:hAnsi="Arial Narrow" w:cs="Times New Roman"/>
-                <w:color w:val="000000"/>
-              </w:rPr>
-              <w:t>pada</w:t>
-            </w:r>
-            <w:proofErr w:type="spellEnd"/>
-            <w:r>
-              <w:rPr>
-                <w:rFonts w:ascii="Arial Narrow" w:eastAsia="Times New Roman" w:hAnsi="Arial Narrow" w:cs="Times New Roman"/>
-                <w:color w:val="000000"/>
-              </w:rPr>
-              <w:t xml:space="preserve"> Perusahaan</w:t>
-            </w:r>
-          </w:p>
-          <w:p>
-            <w:pPr>
-              <w:rPr>
-                <w:rFonts w:ascii="Arial Narrow" w:eastAsia="Times New Roman" w:hAnsi="Arial Narrow" w:cs="Times New Roman"/>
-                <w:color w:val="000000"/>
-              </w:rPr>
-            </w:pPr>
-            <w:proofErr w:type="spellStart"/>
-            <w:r>
-              <w:rPr>
-                <w:rFonts w:ascii="Arial Narrow" w:eastAsia="Times New Roman" w:hAnsi="Arial Narrow" w:cs="Times New Roman"/>
-                <w:color w:val="000000"/>
-              </w:rPr>
-              <w:t>i</w:t>
-            </w:r>
-            <w:proofErr w:type="spellEnd"/>
-            <w:r>
-              <w:rPr>
-                <w:rFonts w:ascii="Arial Narrow" w:eastAsia="Times New Roman" w:hAnsi="Arial Narrow" w:cs="Times New Roman"/>
-                <w:color w:val="000000"/>
-              </w:rPr>
-              <w:t xml:space="preserve">.       </w:t>
-            </w:r>
-            <w:proofErr w:type="spellStart"/>
-            <w:r>
-              <w:rPr>
-                <w:rFonts w:ascii="Arial Narrow" w:eastAsia="Times New Roman" w:hAnsi="Arial Narrow" w:cs="Times New Roman"/>
-                <w:color w:val="000000"/>
-              </w:rPr>
-              <w:t>Surat</w:t>
-            </w:r>
-            <w:proofErr w:type="spellEnd"/>
-            <w:r>
-              <w:rPr>
-                <w:rFonts w:ascii="Arial Narrow" w:eastAsia="Times New Roman" w:hAnsi="Arial Narrow" w:cs="Times New Roman"/>
-                <w:color w:val="000000"/>
-              </w:rPr>
-              <w:t xml:space="preserve"> </w:t>
+              <w:t xml:space="preserve"> pada Perusahaan</w:t>
+            </w:r>
+          </w:p>
+          <w:p>
+            <w:pPr>
+              <w:pStyle w:val="ListParagraph"/>
+              <w:numPr>
+                <w:ilvl w:val="0"/>
+                <w:numId w:val="8"/>
+              </w:numPr>
+              <w:ind w:left="330"/>
+              <w:rPr>
+                <w:rFonts w:ascii="Arial Narrow" w:eastAsia="Times New Roman" w:hAnsi="Arial Narrow" w:cs="Times New Roman"/>
+                <w:color w:val="000000"/>
+              </w:rPr>
+            </w:pPr>
+            <w:r>
+              <w:rPr>
+                <w:rFonts w:ascii="Arial Narrow" w:eastAsia="Times New Roman" w:hAnsi="Arial Narrow" w:cs="Times New Roman"/>
+                <w:color w:val="000000"/>
+              </w:rPr>
+              <w:t xml:space="preserve">Surat </w:t>
             </w:r>
             <w:proofErr w:type="spellStart"/>
             <w:r>
@@ -1461,6 +1255,7 @@
           </w:tcPr>
           <w:p>
             <w:pPr>
+              <w:ind w:left="330"/>
               <w:rPr>
                 <w:rFonts w:ascii="Arial Narrow" w:eastAsia="Times New Roman" w:hAnsi="Arial Narrow" w:cs="Times New Roman"/>
                 <w:color w:val="000000"/>
@@ -1476,6 +1271,7 @@
           </w:p>
           <w:p>
             <w:pPr>
+              <w:ind w:left="330"/>
               <w:rPr>
                 <w:rFonts w:ascii="Arial Narrow" w:eastAsia="Times New Roman" w:hAnsi="Arial Narrow" w:cs="Times New Roman"/>
                 <w:color w:val="000000"/>
@@ -1491,6 +1287,7 @@
           </w:p>
           <w:p>
             <w:pPr>
+              <w:ind w:left="330"/>
               <w:rPr>
                 <w:rFonts w:ascii="Arial Narrow" w:eastAsia="Times New Roman" w:hAnsi="Arial Narrow" w:cs="Times New Roman"/>
                 <w:color w:val="000000"/>
@@ -1506,6 +1303,7 @@
           </w:p>
           <w:p>
             <w:pPr>
+              <w:ind w:left="330"/>
               <w:rPr>
                 <w:rFonts w:ascii="Arial Narrow" w:eastAsia="Times New Roman" w:hAnsi="Arial Narrow" w:cs="Times New Roman"/>
                 <w:color w:val="000000"/>
@@ -1521,6 +1319,7 @@
           </w:p>
           <w:p>
             <w:pPr>
+              <w:ind w:left="330"/>
               <w:rPr>
                 <w:rFonts w:ascii="Arial Narrow" w:eastAsia="Times New Roman" w:hAnsi="Arial Narrow" w:cs="Times New Roman"/>
                 <w:color w:val="000000"/>
@@ -1536,6 +1335,7 @@
           </w:p>
           <w:p>
             <w:pPr>
+              <w:ind w:left="330"/>
               <w:rPr>
                 <w:rFonts w:ascii="Arial Narrow" w:eastAsia="Times New Roman" w:hAnsi="Arial Narrow" w:cs="Times New Roman"/>
                 <w:color w:val="000000"/>
@@ -1551,6 +1351,7 @@
           </w:p>
           <w:p>
             <w:pPr>
+              <w:ind w:left="330"/>
               <w:rPr>
                 <w:rFonts w:ascii="Arial Narrow" w:eastAsia="Times New Roman" w:hAnsi="Arial Narrow" w:cs="Times New Roman"/>
                 <w:color w:val="000000"/>
@@ -1566,6 +1367,7 @@
           </w:p>
           <w:p>
             <w:pPr>
+              <w:ind w:left="330"/>
               <w:rPr>
                 <w:rFonts w:ascii="Arial Narrow" w:eastAsia="Times New Roman" w:hAnsi="Arial Narrow" w:cs="Times New Roman"/>
                 <w:color w:val="000000"/>
@@ -1581,6 +1383,7 @@
           </w:p>
           <w:p>
             <w:pPr>
+              <w:ind w:left="330"/>
               <w:rPr>
                 <w:rFonts w:ascii="Arial Narrow" w:eastAsia="Times New Roman" w:hAnsi="Arial Narrow" w:cs="Times New Roman"/>
                 <w:color w:val="000000"/>
@@ -1601,6 +1404,49 @@
           </w:tcPr>
           <w:p>
             <w:pPr>
+              <w:ind w:left="330"/>
+              <w:rPr>
+                <w:rFonts w:ascii="Arial Narrow" w:eastAsia="Times New Roman" w:hAnsi="Arial Narrow" w:cs="Times New Roman"/>
+                <w:color w:val="000000"/>
+              </w:rPr>
+            </w:pPr>
+            <w:r>
+              <w:rPr>
+                <w:rFonts w:ascii="Arial Narrow" w:eastAsia="Times New Roman" w:hAnsi="Arial Narrow" w:cs="Times New Roman"/>
+                <w:color w:val="000000"/>
+              </w:rPr>
+              <w:t>$</w:t>
+            </w:r>
+            <w:r>
+              <w:rPr>
+                <w:rFonts w:ascii="Arial Narrow" w:eastAsia="Times New Roman" w:hAnsi="Arial Narrow" w:cs="Times New Roman"/>
+                <w:b/>
+                <w:color w:val="000000"/>
+              </w:rPr>
+              <w:t>{</w:t>
+            </w:r>
+            <w:proofErr w:type="spellStart"/>
+            <w:r>
+              <w:rPr>
+                <w:rFonts w:ascii="Arial Narrow" w:eastAsia="Times New Roman" w:hAnsi="Arial Narrow" w:cs="Times New Roman"/>
+                <w:b/>
+                <w:color w:val="000000"/>
+              </w:rPr>
+              <w:t>nama_proyek</w:t>
+            </w:r>
+            <w:proofErr w:type="spellEnd"/>
+            <w:r>
+              <w:rPr>
+                <w:rFonts w:ascii="Arial Narrow" w:eastAsia="Times New Roman" w:hAnsi="Arial Narrow" w:cs="Times New Roman"/>
+                <w:b/>
+                <w:color w:val="000000"/>
+              </w:rPr>
+              <w:t>}</w:t>
+            </w:r>
+          </w:p>
+          <w:p>
+            <w:pPr>
+              <w:ind w:left="330"/>
               <w:rPr>
                 <w:rFonts w:ascii="Arial Narrow" w:eastAsia="Times New Roman" w:hAnsi="Arial Narrow" w:cs="Times New Roman"/>
                 <w:color w:val="000000"/>
@@ -1619,7 +1465,7 @@
                 <w:rFonts w:ascii="Arial Narrow" w:eastAsia="Times New Roman" w:hAnsi="Arial Narrow" w:cs="Times New Roman"/>
                 <w:color w:val="000000"/>
               </w:rPr>
-              <w:t>nama_proyek</w:t>
+              <w:t>lokasi_proyek</w:t>
             </w:r>
             <w:proofErr w:type="spellEnd"/>
             <w:r>
@@ -1632,6 +1478,7 @@
           </w:p>
           <w:p>
             <w:pPr>
+              <w:ind w:left="330"/>
               <w:rPr>
                 <w:rFonts w:ascii="Arial Narrow" w:eastAsia="Times New Roman" w:hAnsi="Arial Narrow" w:cs="Times New Roman"/>
                 <w:color w:val="000000"/>
@@ -1650,7 +1497,7 @@
                 <w:rFonts w:ascii="Arial Narrow" w:eastAsia="Times New Roman" w:hAnsi="Arial Narrow" w:cs="Times New Roman"/>
                 <w:color w:val="000000"/>
               </w:rPr>
-              <w:t>lokasi_proyek</w:t>
+              <w:t>pengguna_jasa</w:t>
             </w:r>
             <w:proofErr w:type="spellEnd"/>
             <w:r>
@@ -1663,6 +1510,7 @@
           </w:p>
           <w:p>
             <w:pPr>
+              <w:ind w:left="330"/>
               <w:rPr>
                 <w:rFonts w:ascii="Arial Narrow" w:eastAsia="Times New Roman" w:hAnsi="Arial Narrow" w:cs="Times New Roman"/>
                 <w:color w:val="000000"/>
@@ -1681,7 +1529,7 @@
                 <w:rFonts w:ascii="Arial Narrow" w:eastAsia="Times New Roman" w:hAnsi="Arial Narrow" w:cs="Times New Roman"/>
                 <w:color w:val="000000"/>
               </w:rPr>
-              <w:t>pengguna_jasa</w:t>
+              <w:t>nama_perusahaan</w:t>
             </w:r>
             <w:proofErr w:type="spellEnd"/>
             <w:r>
@@ -1694,132 +1542,137 @@
           </w:p>
           <w:p>
             <w:pPr>
-              <w:rPr>
-                <w:rFonts w:ascii="Arial Narrow" w:eastAsia="Times New Roman" w:hAnsi="Arial Narrow" w:cs="Times New Roman"/>
-                <w:color w:val="000000"/>
-              </w:rPr>
-            </w:pPr>
-            <w:r>
-              <w:rPr>
-                <w:rFonts w:ascii="Arial Narrow" w:eastAsia="Times New Roman" w:hAnsi="Arial Narrow" w:cs="Times New Roman"/>
-                <w:color w:val="000000"/>
+              <w:ind w:left="330"/>
+              <w:jc w:val="both"/>
+              <w:rPr>
+                <w:rFonts w:ascii="Arial Narrow" w:eastAsia="Times New Roman" w:hAnsi="Arial Narrow" w:cs="Calibri"/>
+                <w:color w:val="000000"/>
+                <w:lang w:eastAsia="id-ID"/>
+              </w:rPr>
+            </w:pPr>
+            <w:r>
+              <w:rPr>
+                <w:rFonts w:ascii="Arial Narrow" w:eastAsia="Times New Roman" w:hAnsi="Arial Narrow" w:cs="Calibri"/>
+                <w:color w:val="000000"/>
+                <w:lang w:eastAsia="id-ID"/>
               </w:rPr>
               <w:t>${</w:t>
             </w:r>
             <w:proofErr w:type="spellStart"/>
             <w:r>
               <w:rPr>
-                <w:rFonts w:ascii="Arial Narrow" w:eastAsia="Times New Roman" w:hAnsi="Arial Narrow" w:cs="Times New Roman"/>
-                <w:color w:val="000000"/>
-              </w:rPr>
-              <w:t>nama_perusahaan</w:t>
+                <w:rFonts w:ascii="Arial Narrow" w:eastAsia="Times New Roman" w:hAnsi="Arial Narrow" w:cs="Calibri"/>
+                <w:color w:val="000000"/>
+                <w:lang w:eastAsia="id-ID"/>
+              </w:rPr>
+              <w:t>uraian_tugas</w:t>
             </w:r>
             <w:proofErr w:type="spellEnd"/>
             <w:r>
               <w:rPr>
-                <w:rFonts w:ascii="Arial Narrow" w:eastAsia="Times New Roman" w:hAnsi="Arial Narrow" w:cs="Times New Roman"/>
-                <w:color w:val="000000"/>
+                <w:rFonts w:ascii="Arial Narrow" w:eastAsia="Times New Roman" w:hAnsi="Arial Narrow" w:cs="Calibri"/>
+                <w:color w:val="000000"/>
+                <w:lang w:eastAsia="id-ID"/>
               </w:rPr>
               <w:t>}</w:t>
             </w:r>
           </w:p>
           <w:p>
             <w:pPr>
-              <w:jc w:val="both"/>
-              <w:rPr>
-                <w:rFonts w:ascii="Arial Narrow" w:eastAsia="Times New Roman" w:hAnsi="Arial Narrow" w:cs="Calibri"/>
-                <w:color w:val="000000"/>
-                <w:lang w:eastAsia="id-ID"/>
-              </w:rPr>
-            </w:pPr>
-            <w:r>
-              <w:rPr>
-                <w:rFonts w:ascii="Arial Narrow" w:eastAsia="Times New Roman" w:hAnsi="Arial Narrow" w:cs="Calibri"/>
-                <w:color w:val="000000"/>
-                <w:lang w:eastAsia="id-ID"/>
+              <w:ind w:left="330"/>
+              <w:rPr>
+                <w:rFonts w:ascii="Arial Narrow" w:eastAsia="Times New Roman" w:hAnsi="Arial Narrow" w:cs="Times New Roman"/>
+                <w:color w:val="000000"/>
+              </w:rPr>
+            </w:pPr>
+            <w:r>
+              <w:rPr>
+                <w:rFonts w:ascii="Arial Narrow" w:eastAsia="Times New Roman" w:hAnsi="Arial Narrow" w:cs="Times New Roman"/>
+                <w:color w:val="000000"/>
               </w:rPr>
               <w:t>${</w:t>
             </w:r>
             <w:proofErr w:type="spellStart"/>
             <w:r>
               <w:rPr>
-                <w:rFonts w:ascii="Arial Narrow" w:eastAsia="Times New Roman" w:hAnsi="Arial Narrow" w:cs="Calibri"/>
-                <w:color w:val="000000"/>
-                <w:lang w:eastAsia="id-ID"/>
-              </w:rPr>
-              <w:t>uraian_tugas</w:t>
+                <w:rFonts w:ascii="Arial Narrow" w:eastAsia="Times New Roman" w:hAnsi="Arial Narrow" w:cs="Times New Roman"/>
+                <w:color w:val="000000"/>
+              </w:rPr>
+              <w:t>waktu_pelaksanaan</w:t>
             </w:r>
             <w:proofErr w:type="spellEnd"/>
             <w:r>
               <w:rPr>
-                <w:rFonts w:ascii="Arial Narrow" w:eastAsia="Times New Roman" w:hAnsi="Arial Narrow" w:cs="Calibri"/>
-                <w:color w:val="000000"/>
-                <w:lang w:eastAsia="id-ID"/>
+                <w:rFonts w:ascii="Arial Narrow" w:eastAsia="Times New Roman" w:hAnsi="Arial Narrow" w:cs="Times New Roman"/>
+                <w:color w:val="000000"/>
               </w:rPr>
               <w:t>}</w:t>
             </w:r>
           </w:p>
           <w:p>
             <w:pPr>
-              <w:rPr>
-                <w:rFonts w:ascii="Arial Narrow" w:eastAsia="Times New Roman" w:hAnsi="Arial Narrow" w:cs="Times New Roman"/>
-                <w:color w:val="000000"/>
-              </w:rPr>
-            </w:pPr>
-            <w:r>
-              <w:rPr>
-                <w:rFonts w:ascii="Arial Narrow" w:eastAsia="Times New Roman" w:hAnsi="Arial Narrow" w:cs="Times New Roman"/>
-                <w:color w:val="000000"/>
+              <w:ind w:left="330"/>
+              <w:rPr>
+                <w:rFonts w:ascii="Arial Narrow" w:eastAsia="Times New Roman" w:hAnsi="Arial Narrow" w:cs="Times New Roman"/>
+                <w:color w:val="000000"/>
+              </w:rPr>
+            </w:pPr>
+            <w:r>
+              <w:rPr>
+                <w:rFonts w:ascii="Arial Narrow" w:hAnsi="Arial Narrow" w:cs="Arial"/>
               </w:rPr>
               <w:t>${</w:t>
             </w:r>
             <w:proofErr w:type="spellStart"/>
             <w:r>
               <w:rPr>
-                <w:rFonts w:ascii="Arial Narrow" w:eastAsia="Times New Roman" w:hAnsi="Arial Narrow" w:cs="Times New Roman"/>
-                <w:color w:val="000000"/>
-              </w:rPr>
-              <w:t>waktu_pelaksanaan</w:t>
+                <w:rFonts w:ascii="Arial Narrow" w:hAnsi="Arial Narrow" w:cs="Arial"/>
+              </w:rPr>
+              <w:t>posisi_yang_diusulkan</w:t>
             </w:r>
             <w:proofErr w:type="spellEnd"/>
             <w:r>
               <w:rPr>
-                <w:rFonts w:ascii="Arial Narrow" w:eastAsia="Times New Roman" w:hAnsi="Arial Narrow" w:cs="Times New Roman"/>
-                <w:color w:val="000000"/>
+                <w:rFonts w:ascii="Arial Narrow" w:hAnsi="Arial Narrow" w:cs="Arial"/>
               </w:rPr>
               <w:t>}</w:t>
             </w:r>
           </w:p>
           <w:p>
             <w:pPr>
-              <w:rPr>
-                <w:rFonts w:ascii="Arial Narrow" w:eastAsia="Times New Roman" w:hAnsi="Arial Narrow" w:cs="Times New Roman"/>
-                <w:color w:val="000000"/>
-              </w:rPr>
-            </w:pPr>
-            <w:r>
-              <w:rPr>
-                <w:rFonts w:ascii="Arial Narrow" w:hAnsi="Arial Narrow" w:cs="Arial"/>
+              <w:ind w:left="330"/>
+              <w:rPr>
+                <w:rFonts w:ascii="Arial Narrow" w:eastAsia="Times New Roman" w:hAnsi="Arial Narrow" w:cs="Times New Roman"/>
+                <w:color w:val="000000"/>
+              </w:rPr>
+            </w:pPr>
+            <w:r>
+              <w:rPr>
+                <w:rFonts w:ascii="Arial Narrow" w:eastAsia="Times New Roman" w:hAnsi="Arial Narrow" w:cs="Times New Roman"/>
+                <w:color w:val="000000"/>
               </w:rPr>
               <w:t>${</w:t>
             </w:r>
             <w:proofErr w:type="spellStart"/>
             <w:r>
               <w:rPr>
-                <w:rFonts w:ascii="Arial Narrow" w:hAnsi="Arial Narrow" w:cs="Arial"/>
-              </w:rPr>
-              <w:t>posisi_yang_diusulkan</w:t>
+                <w:rFonts w:ascii="Arial Narrow" w:eastAsia="Times New Roman" w:hAnsi="Arial Narrow" w:cs="Times New Roman"/>
+                <w:color w:val="000000"/>
+              </w:rPr>
+              <w:t>status_kepegawaian</w:t>
             </w:r>
             <w:proofErr w:type="spellEnd"/>
             <w:r>
               <w:rPr>
-                <w:rFonts w:ascii="Arial Narrow" w:hAnsi="Arial Narrow" w:cs="Arial"/>
+                <w:rFonts w:ascii="Arial Narrow" w:eastAsia="Times New Roman" w:hAnsi="Arial Narrow" w:cs="Times New Roman"/>
+                <w:color w:val="000000"/>
               </w:rPr>
               <w:t>}</w:t>
             </w:r>
           </w:p>
           <w:p>
             <w:pPr>
+              <w:ind w:left="330"/>
               <w:rPr>
                 <w:rFonts w:ascii="Arial Narrow" w:eastAsia="Times New Roman" w:hAnsi="Arial Narrow" w:cs="Times New Roman"/>
                 <w:color w:val="000000"/>
@@ -1838,7 +1691,7 @@
                 <w:rFonts w:ascii="Arial Narrow" w:eastAsia="Times New Roman" w:hAnsi="Arial Narrow" w:cs="Times New Roman"/>
                 <w:color w:val="000000"/>
               </w:rPr>
-              <w:t>status_kepegawaian</w:t>
+              <w:t>surat_referensi</w:t>
             </w:r>
             <w:proofErr w:type="spellEnd"/>
             <w:r>
@@ -1851,37 +1704,7 @@
           </w:p>
           <w:p>
             <w:pPr>
-              <w:rPr>
-                <w:rFonts w:ascii="Arial Narrow" w:eastAsia="Times New Roman" w:hAnsi="Arial Narrow" w:cs="Times New Roman"/>
-                <w:color w:val="000000"/>
-              </w:rPr>
-            </w:pPr>
-            <w:r>
-              <w:rPr>
-                <w:rFonts w:ascii="Arial Narrow" w:eastAsia="Times New Roman" w:hAnsi="Arial Narrow" w:cs="Times New Roman"/>
-                <w:color w:val="000000"/>
-              </w:rPr>
-              <w:t>${</w:t>
-            </w:r>
-            <w:proofErr w:type="spellStart"/>
-            <w:r>
-              <w:rPr>
-                <w:rFonts w:ascii="Arial Narrow" w:eastAsia="Times New Roman" w:hAnsi="Arial Narrow" w:cs="Times New Roman"/>
-                <w:color w:val="000000"/>
-              </w:rPr>
-              <w:t>surat_referensi</w:t>
-            </w:r>
-            <w:proofErr w:type="spellEnd"/>
-            <w:r>
-              <w:rPr>
-                <w:rFonts w:ascii="Arial Narrow" w:eastAsia="Times New Roman" w:hAnsi="Arial Narrow" w:cs="Times New Roman"/>
-                <w:color w:val="000000"/>
-              </w:rPr>
-              <w:t>}</w:t>
-            </w:r>
-          </w:p>
-          <w:p>
-            <w:pPr>
+              <w:ind w:left="330"/>
               <w:rPr>
                 <w:rFonts w:ascii="Arial Narrow" w:eastAsia="Times New Roman" w:hAnsi="Arial Narrow" w:cs="Times New Roman"/>
                 <w:color w:val="000000"/>
@@ -1919,7 +1742,13 @@
         <w:rPr>
           <w:rFonts w:ascii="Arial Narrow" w:hAnsi="Arial Narrow"/>
         </w:rPr>
-        <w:t xml:space="preserve">9.      Status </w:t>
+        <w:t>8</w:t>
+      </w:r>
+      <w:r>
+        <w:rPr>
+          <w:rFonts w:ascii="Arial Narrow" w:hAnsi="Arial Narrow"/>
+        </w:rPr>
+        <w:t xml:space="preserve">.      Status </w:t>
       </w:r>
       <w:proofErr w:type="spellStart"/>
       <w:r>
@@ -1947,15 +1776,21 @@
         <w:rPr>
           <w:rFonts w:ascii="Arial Narrow" w:hAnsi="Arial Narrow"/>
         </w:rPr>
-        <w:t xml:space="preserve">                          </w:t>
-      </w:r>
-      <w:bookmarkStart w:id="0" w:name="_GoBack"/>
-      <w:bookmarkEnd w:id="0"/>
+        <w:t xml:space="preserve">                         </w:t>
+      </w:r>
+      <w:proofErr w:type="gramStart"/>
       <w:r>
         <w:rPr>
           <w:rFonts w:ascii="Arial Narrow" w:hAnsi="Arial Narrow"/>
         </w:rPr>
-        <w:t xml:space="preserve"> :     ${</w:t>
+        <w:t xml:space="preserve">  :</w:t>
+      </w:r>
+      <w:proofErr w:type="gramEnd"/>
+      <w:r>
+        <w:rPr>
+          <w:rFonts w:ascii="Arial Narrow" w:hAnsi="Arial Narrow"/>
+        </w:rPr>
+        <w:t xml:space="preserve">     ${</w:t>
       </w:r>
       <w:proofErr w:type="spellStart"/>
       <w:r>
@@ -1992,13 +1827,19 @@
           <w:rFonts w:ascii="Arial Narrow" w:hAnsi="Arial Narrow"/>
         </w:rPr>
       </w:pPr>
+      <w:r>
+        <w:rPr>
+          <w:rFonts w:ascii="Arial Narrow" w:hAnsi="Arial Narrow" w:cs="Arial"/>
+        </w:rPr>
+        <w:lastRenderedPageBreak/>
+        <w:t xml:space="preserve">Daftar </w:t>
+      </w:r>
       <w:proofErr w:type="spellStart"/>
       <w:r>
         <w:rPr>
           <w:rFonts w:ascii="Arial Narrow" w:hAnsi="Arial Narrow" w:cs="Arial"/>
         </w:rPr>
-        <w:lastRenderedPageBreak/>
-        <w:t>Daftar</w:t>
+        <w:t>riwayat</w:t>
       </w:r>
       <w:proofErr w:type="spellEnd"/>
       <w:r>
@@ -2012,7 +1853,7 @@
         <w:rPr>
           <w:rFonts w:ascii="Arial Narrow" w:hAnsi="Arial Narrow" w:cs="Arial"/>
         </w:rPr>
-        <w:t>riwayat</w:t>
+        <w:t>hidup</w:t>
       </w:r>
       <w:proofErr w:type="spellEnd"/>
       <w:r>
@@ -2026,7 +1867,7 @@
         <w:rPr>
           <w:rFonts w:ascii="Arial Narrow" w:hAnsi="Arial Narrow" w:cs="Arial"/>
         </w:rPr>
-        <w:t>hidup</w:t>
+        <w:t>ini</w:t>
       </w:r>
       <w:proofErr w:type="spellEnd"/>
       <w:r>
@@ -2040,7 +1881,7 @@
         <w:rPr>
           <w:rFonts w:ascii="Arial Narrow" w:hAnsi="Arial Narrow" w:cs="Arial"/>
         </w:rPr>
-        <w:t>ini</w:t>
+        <w:t>saya</w:t>
       </w:r>
       <w:proofErr w:type="spellEnd"/>
       <w:r>
@@ -2054,7 +1895,7 @@
         <w:rPr>
           <w:rFonts w:ascii="Arial Narrow" w:hAnsi="Arial Narrow" w:cs="Arial"/>
         </w:rPr>
-        <w:t>saya</w:t>
+        <w:t>buat</w:t>
       </w:r>
       <w:proofErr w:type="spellEnd"/>
       <w:r>
@@ -2068,7 +1909,7 @@
         <w:rPr>
           <w:rFonts w:ascii="Arial Narrow" w:hAnsi="Arial Narrow" w:cs="Arial"/>
         </w:rPr>
-        <w:t>buat</w:t>
+        <w:t>dengan</w:t>
       </w:r>
       <w:proofErr w:type="spellEnd"/>
       <w:r>
@@ -2082,42 +1923,14 @@
         <w:rPr>
           <w:rFonts w:ascii="Arial Narrow" w:hAnsi="Arial Narrow" w:cs="Arial"/>
         </w:rPr>
-        <w:t>dengan</w:t>
+        <w:t>sebenar-benarnya</w:t>
       </w:r>
       <w:proofErr w:type="spellEnd"/>
       <w:r>
         <w:rPr>
           <w:rFonts w:ascii="Arial Narrow" w:hAnsi="Arial Narrow" w:cs="Arial"/>
         </w:rPr>
-        <w:t xml:space="preserve"> </w:t>
-      </w:r>
-      <w:proofErr w:type="spellStart"/>
-      <w:r>
-        <w:rPr>
-          <w:rFonts w:ascii="Arial Narrow" w:hAnsi="Arial Narrow" w:cs="Arial"/>
-        </w:rPr>
-        <w:t>sebenar-benarnya</w:t>
-      </w:r>
-      <w:proofErr w:type="spellEnd"/>
-      <w:r>
-        <w:rPr>
-          <w:rFonts w:ascii="Arial Narrow" w:hAnsi="Arial Narrow" w:cs="Arial"/>
-        </w:rPr>
-        <w:t xml:space="preserve"> </w:t>
-      </w:r>
-      <w:proofErr w:type="spellStart"/>
-      <w:r>
-        <w:rPr>
-          <w:rFonts w:ascii="Arial Narrow" w:hAnsi="Arial Narrow" w:cs="Arial"/>
-        </w:rPr>
-        <w:t>dan</w:t>
-      </w:r>
-      <w:proofErr w:type="spellEnd"/>
-      <w:r>
-        <w:rPr>
-          <w:rFonts w:ascii="Arial Narrow" w:hAnsi="Arial Narrow" w:cs="Arial"/>
-        </w:rPr>
-        <w:t xml:space="preserve"> </w:t>
+        <w:t xml:space="preserve"> dan </w:t>
       </w:r>
       <w:proofErr w:type="spellStart"/>
       <w:r>
@@ -2952,7 +2765,7 @@
 </file>
 
 <file path=word/endnotes.xml><?xml version="1.0" encoding="utf-8"?>
-<w:endnotes xmlns:wpc="http://schemas.microsoft.com/office/word/2010/wordprocessingCanvas" xmlns:mc="http://schemas.openxmlformats.org/markup-compatibility/2006" xmlns:o="urn:schemas-microsoft-com:office:office" xmlns:r="http://schemas.openxmlformats.org/officeDocument/2006/relationships" xmlns:m="http://schemas.openxmlformats.org/officeDocument/2006/math" xmlns:v="urn:schemas-microsoft-com:vml" xmlns:wp14="http://schemas.microsoft.com/office/word/2010/wordprocessingDrawing" xmlns:wp="http://schemas.openxmlformats.org/drawingml/2006/wordprocessingDrawing" xmlns:w10="urn:schemas-microsoft-com:office:word" xmlns:w="http://schemas.openxmlformats.org/wordprocessingml/2006/main" xmlns:w14="http://schemas.microsoft.com/office/word/2010/wordml" xmlns:w15="http://schemas.microsoft.com/office/word/2012/wordml" xmlns:wpg="http://schemas.microsoft.com/office/word/2010/wordprocessingGroup" xmlns:wpi="http://schemas.microsoft.com/office/word/2010/wordprocessingInk" xmlns:wne="http://schemas.microsoft.com/office/word/2006/wordml" xmlns:wps="http://schemas.microsoft.com/office/word/2010/wordprocessingShape" mc:Ignorable="w14 w15 wp14">
+<w:endnotes xmlns:wpc="http://schemas.microsoft.com/office/word/2010/wordprocessingCanvas" xmlns:cx="http://schemas.microsoft.com/office/drawing/2014/chartex" xmlns:cx1="http://schemas.microsoft.com/office/drawing/2015/9/8/chartex" xmlns:cx2="http://schemas.microsoft.com/office/drawing/2015/10/21/chartex" xmlns:cx3="http://schemas.microsoft.com/office/drawing/2016/5/9/chartex" xmlns:cx4="http://schemas.microsoft.com/office/drawing/2016/5/10/chartex" xmlns:cx5="http://schemas.microsoft.com/office/drawing/2016/5/11/chartex" xmlns:cx6="http://schemas.microsoft.com/office/drawing/2016/5/12/chartex" xmlns:cx7="http://schemas.microsoft.com/office/drawing/2016/5/13/chartex" xmlns:cx8="http://schemas.microsoft.com/office/drawing/2016/5/14/chartex" xmlns:mc="http://schemas.openxmlformats.org/markup-compatibility/2006" xmlns:aink="http://schemas.microsoft.com/office/drawing/2016/ink" xmlns:am3d="http://schemas.microsoft.com/office/drawing/2017/model3d" xmlns:o="urn:schemas-microsoft-com:office:office" xmlns:r="http://schemas.openxmlformats.org/officeDocument/2006/relationships" xmlns:m="http://schemas.openxmlformats.org/officeDocument/2006/math" xmlns:v="urn:schemas-microsoft-com:vml" xmlns:wp14="http://schemas.microsoft.com/office/word/2010/wordprocessingDrawing" xmlns:wp="http://schemas.openxmlformats.org/drawingml/2006/wordprocessingDrawing" xmlns:w10="urn:schemas-microsoft-com:office:word" xmlns:w="http://schemas.openxmlformats.org/wordprocessingml/2006/main" xmlns:w14="http://schemas.microsoft.com/office/word/2010/wordml" xmlns:w15="http://schemas.microsoft.com/office/word/2012/wordml" xmlns:w16cid="http://schemas.microsoft.com/office/word/2016/wordml/cid" xmlns:w16se="http://schemas.microsoft.com/office/word/2015/wordml/symex" xmlns:wpg="http://schemas.microsoft.com/office/word/2010/wordprocessingGroup" xmlns:wpi="http://schemas.microsoft.com/office/word/2010/wordprocessingInk" xmlns:wne="http://schemas.microsoft.com/office/word/2006/wordml" xmlns:wps="http://schemas.microsoft.com/office/word/2010/wordprocessingShape" mc:Ignorable="w14 w15 w16se w16cid wp14">
   <w:endnote w:type="separator" w:id="-1">
     <w:p>
       <w:pPr>
@@ -2977,7 +2790,7 @@
 </file>
 
 <file path=word/footnotes.xml><?xml version="1.0" encoding="utf-8"?>
-<w:footnotes xmlns:wpc="http://schemas.microsoft.com/office/word/2010/wordprocessingCanvas" xmlns:mc="http://schemas.openxmlformats.org/markup-compatibility/2006" xmlns:o="urn:schemas-microsoft-com:office:office" xmlns:r="http://schemas.openxmlformats.org/officeDocument/2006/relationships" xmlns:m="http://schemas.openxmlformats.org/officeDocument/2006/math" xmlns:v="urn:schemas-microsoft-com:vml" xmlns:wp14="http://schemas.microsoft.com/office/word/2010/wordprocessingDrawing" xmlns:wp="http://schemas.openxmlformats.org/drawingml/2006/wordprocessingDrawing" xmlns:w10="urn:schemas-microsoft-com:office:word" xmlns:w="http://schemas.openxmlformats.org/wordprocessingml/2006/main" xmlns:w14="http://schemas.microsoft.com/office/word/2010/wordml" xmlns:w15="http://schemas.microsoft.com/office/word/2012/wordml" xmlns:wpg="http://schemas.microsoft.com/office/word/2010/wordprocessingGroup" xmlns:wpi="http://schemas.microsoft.com/office/word/2010/wordprocessingInk" xmlns:wne="http://schemas.microsoft.com/office/word/2006/wordml" xmlns:wps="http://schemas.microsoft.com/office/word/2010/wordprocessingShape" mc:Ignorable="w14 w15 wp14">
+<w:footnotes xmlns:wpc="http://schemas.microsoft.com/office/word/2010/wordprocessingCanvas" xmlns:cx="http://schemas.microsoft.com/office/drawing/2014/chartex" xmlns:cx1="http://schemas.microsoft.com/office/drawing/2015/9/8/chartex" xmlns:cx2="http://schemas.microsoft.com/office/drawing/2015/10/21/chartex" xmlns:cx3="http://schemas.microsoft.com/office/drawing/2016/5/9/chartex" xmlns:cx4="http://schemas.microsoft.com/office/drawing/2016/5/10/chartex" xmlns:cx5="http://schemas.microsoft.com/office/drawing/2016/5/11/chartex" xmlns:cx6="http://schemas.microsoft.com/office/drawing/2016/5/12/chartex" xmlns:cx7="http://schemas.microsoft.com/office/drawing/2016/5/13/chartex" xmlns:cx8="http://schemas.microsoft.com/office/drawing/2016/5/14/chartex" xmlns:mc="http://schemas.openxmlformats.org/markup-compatibility/2006" xmlns:aink="http://schemas.microsoft.com/office/drawing/2016/ink" xmlns:am3d="http://schemas.microsoft.com/office/drawing/2017/model3d" xmlns:o="urn:schemas-microsoft-com:office:office" xmlns:r="http://schemas.openxmlformats.org/officeDocument/2006/relationships" xmlns:m="http://schemas.openxmlformats.org/officeDocument/2006/math" xmlns:v="urn:schemas-microsoft-com:vml" xmlns:wp14="http://schemas.microsoft.com/office/word/2010/wordprocessingDrawing" xmlns:wp="http://schemas.openxmlformats.org/drawingml/2006/wordprocessingDrawing" xmlns:w10="urn:schemas-microsoft-com:office:word" xmlns:w="http://schemas.openxmlformats.org/wordprocessingml/2006/main" xmlns:w14="http://schemas.microsoft.com/office/word/2010/wordml" xmlns:w15="http://schemas.microsoft.com/office/word/2012/wordml" xmlns:w16cid="http://schemas.microsoft.com/office/word/2016/wordml/cid" xmlns:w16se="http://schemas.microsoft.com/office/word/2015/wordml/symex" xmlns:wpg="http://schemas.microsoft.com/office/word/2010/wordprocessingGroup" xmlns:wpi="http://schemas.microsoft.com/office/word/2010/wordprocessingInk" xmlns:wne="http://schemas.microsoft.com/office/word/2006/wordml" xmlns:wps="http://schemas.microsoft.com/office/word/2010/wordprocessingShape" mc:Ignorable="w14 w15 w16se w16cid wp14">
   <w:footnote w:type="separator" w:id="-1">
     <w:p>
       <w:pPr>
@@ -3002,7 +2815,7 @@
 </file>
 
 <file path=word/header1.xml><?xml version="1.0" encoding="utf-8"?>
-<w:hdr xmlns:wpc="http://schemas.microsoft.com/office/word/2010/wordprocessingCanvas" xmlns:mc="http://schemas.openxmlformats.org/markup-compatibility/2006" xmlns:o="urn:schemas-microsoft-com:office:office" xmlns:r="http://schemas.openxmlformats.org/officeDocument/2006/relationships" xmlns:m="http://schemas.openxmlformats.org/officeDocument/2006/math" xmlns:v="urn:schemas-microsoft-com:vml" xmlns:wp14="http://schemas.microsoft.com/office/word/2010/wordprocessingDrawing" xmlns:wp="http://schemas.openxmlformats.org/drawingml/2006/wordprocessingDrawing" xmlns:w10="urn:schemas-microsoft-com:office:word" xmlns:w="http://schemas.openxmlformats.org/wordprocessingml/2006/main" xmlns:w14="http://schemas.microsoft.com/office/word/2010/wordml" xmlns:w15="http://schemas.microsoft.com/office/word/2012/wordml" xmlns:wpg="http://schemas.microsoft.com/office/word/2010/wordprocessingGroup" xmlns:wpi="http://schemas.microsoft.com/office/word/2010/wordprocessingInk" xmlns:wne="http://schemas.microsoft.com/office/word/2006/wordml" xmlns:wps="http://schemas.microsoft.com/office/word/2010/wordprocessingShape" mc:Ignorable="w14 w15 wp14">
+<w:hdr xmlns:wpc="http://schemas.microsoft.com/office/word/2010/wordprocessingCanvas" xmlns:cx="http://schemas.microsoft.com/office/drawing/2014/chartex" xmlns:cx1="http://schemas.microsoft.com/office/drawing/2015/9/8/chartex" xmlns:cx2="http://schemas.microsoft.com/office/drawing/2015/10/21/chartex" xmlns:cx3="http://schemas.microsoft.com/office/drawing/2016/5/9/chartex" xmlns:cx4="http://schemas.microsoft.com/office/drawing/2016/5/10/chartex" xmlns:cx5="http://schemas.microsoft.com/office/drawing/2016/5/11/chartex" xmlns:cx6="http://schemas.microsoft.com/office/drawing/2016/5/12/chartex" xmlns:cx7="http://schemas.microsoft.com/office/drawing/2016/5/13/chartex" xmlns:cx8="http://schemas.microsoft.com/office/drawing/2016/5/14/chartex" xmlns:mc="http://schemas.openxmlformats.org/markup-compatibility/2006" xmlns:aink="http://schemas.microsoft.com/office/drawing/2016/ink" xmlns:am3d="http://schemas.microsoft.com/office/drawing/2017/model3d" xmlns:o="urn:schemas-microsoft-com:office:office" xmlns:r="http://schemas.openxmlformats.org/officeDocument/2006/relationships" xmlns:m="http://schemas.openxmlformats.org/officeDocument/2006/math" xmlns:v="urn:schemas-microsoft-com:vml" xmlns:wp14="http://schemas.microsoft.com/office/word/2010/wordprocessingDrawing" xmlns:wp="http://schemas.openxmlformats.org/drawingml/2006/wordprocessingDrawing" xmlns:w10="urn:schemas-microsoft-com:office:word" xmlns:w="http://schemas.openxmlformats.org/wordprocessingml/2006/main" xmlns:w14="http://schemas.microsoft.com/office/word/2010/wordml" xmlns:w15="http://schemas.microsoft.com/office/word/2012/wordml" xmlns:w16cid="http://schemas.microsoft.com/office/word/2016/wordml/cid" xmlns:w16se="http://schemas.microsoft.com/office/word/2015/wordml/symex" xmlns:wpg="http://schemas.microsoft.com/office/word/2010/wordprocessingGroup" xmlns:wpi="http://schemas.microsoft.com/office/word/2010/wordprocessingInk" xmlns:wne="http://schemas.microsoft.com/office/word/2006/wordml" xmlns:wps="http://schemas.microsoft.com/office/word/2010/wordprocessingShape" mc:Ignorable="w14 w15 w16se w16cid wp14">
   <w:p>
     <w:pPr>
       <w:pStyle w:val="Header"/>
@@ -3012,7 +2825,7 @@
         <w:noProof/>
       </w:rPr>
       <w:drawing>
-        <wp:inline distT="0" distB="0" distL="0" distR="0">
+        <wp:inline distT="0" distB="0" distL="0" distR="0" wp14:anchorId="46DBA831" wp14:editId="73D02ED9">
           <wp:extent cx="4749144" cy="381795"/>
           <wp:effectExtent l="19050" t="0" r="0" b="0"/>
           <wp:docPr id="2" name="Picture 2" descr="cop si"/>
@@ -3060,8 +2873,8 @@
 </file>
 
 <file path=word/numbering.xml><?xml version="1.0" encoding="utf-8"?>
-<w:numbering xmlns:wpc="http://schemas.microsoft.com/office/word/2010/wordprocessingCanvas" xmlns:mc="http://schemas.openxmlformats.org/markup-compatibility/2006" xmlns:o="urn:schemas-microsoft-com:office:office" xmlns:r="http://schemas.openxmlformats.org/officeDocument/2006/relationships" xmlns:m="http://schemas.openxmlformats.org/officeDocument/2006/math" xmlns:v="urn:schemas-microsoft-com:vml" xmlns:wp14="http://schemas.microsoft.com/office/word/2010/wordprocessingDrawing" xmlns:wp="http://schemas.openxmlformats.org/drawingml/2006/wordprocessingDrawing" xmlns:w10="urn:schemas-microsoft-com:office:word" xmlns:w="http://schemas.openxmlformats.org/wordprocessingml/2006/main" xmlns:w14="http://schemas.microsoft.com/office/word/2010/wordml" xmlns:w15="http://schemas.microsoft.com/office/word/2012/wordml" xmlns:wpg="http://schemas.microsoft.com/office/word/2010/wordprocessingGroup" xmlns:wpi="http://schemas.microsoft.com/office/word/2010/wordprocessingInk" xmlns:wne="http://schemas.microsoft.com/office/word/2006/wordml" xmlns:wps="http://schemas.microsoft.com/office/word/2010/wordprocessingShape" mc:Ignorable="w14 w15 wp14">
-  <w:abstractNum w:abstractNumId="0">
+<w:numbering xmlns:wpc="http://schemas.microsoft.com/office/word/2010/wordprocessingCanvas" xmlns:cx="http://schemas.microsoft.com/office/drawing/2014/chartex" xmlns:cx1="http://schemas.microsoft.com/office/drawing/2015/9/8/chartex" xmlns:cx2="http://schemas.microsoft.com/office/drawing/2015/10/21/chartex" xmlns:cx3="http://schemas.microsoft.com/office/drawing/2016/5/9/chartex" xmlns:cx4="http://schemas.microsoft.com/office/drawing/2016/5/10/chartex" xmlns:cx5="http://schemas.microsoft.com/office/drawing/2016/5/11/chartex" xmlns:cx6="http://schemas.microsoft.com/office/drawing/2016/5/12/chartex" xmlns:cx7="http://schemas.microsoft.com/office/drawing/2016/5/13/chartex" xmlns:cx8="http://schemas.microsoft.com/office/drawing/2016/5/14/chartex" xmlns:mc="http://schemas.openxmlformats.org/markup-compatibility/2006" xmlns:aink="http://schemas.microsoft.com/office/drawing/2016/ink" xmlns:am3d="http://schemas.microsoft.com/office/drawing/2017/model3d" xmlns:o="urn:schemas-microsoft-com:office:office" xmlns:r="http://schemas.openxmlformats.org/officeDocument/2006/relationships" xmlns:m="http://schemas.openxmlformats.org/officeDocument/2006/math" xmlns:v="urn:schemas-microsoft-com:vml" xmlns:wp14="http://schemas.microsoft.com/office/word/2010/wordprocessingDrawing" xmlns:wp="http://schemas.openxmlformats.org/drawingml/2006/wordprocessingDrawing" xmlns:w10="urn:schemas-microsoft-com:office:word" xmlns:w="http://schemas.openxmlformats.org/wordprocessingml/2006/main" xmlns:w14="http://schemas.microsoft.com/office/word/2010/wordml" xmlns:w15="http://schemas.microsoft.com/office/word/2012/wordml" xmlns:w16cid="http://schemas.microsoft.com/office/word/2016/wordml/cid" xmlns:w16se="http://schemas.microsoft.com/office/word/2015/wordml/symex" xmlns:wpg="http://schemas.microsoft.com/office/word/2010/wordprocessingGroup" xmlns:wpi="http://schemas.microsoft.com/office/word/2010/wordprocessingInk" xmlns:wne="http://schemas.microsoft.com/office/word/2006/wordml" xmlns:wps="http://schemas.microsoft.com/office/word/2010/wordprocessingShape" mc:Ignorable="w14 w15 w16se w16cid wp14">
+  <w:abstractNum w:abstractNumId="0" w15:restartNumberingAfterBreak="0">
     <w:nsid w:val="2F080B45"/>
     <w:multiLevelType w:val="hybridMultilevel"/>
     <w:tmpl w:val="2F7AAFA4"/>
@@ -3174,7 +2987,7 @@
       </w:rPr>
     </w:lvl>
   </w:abstractNum>
-  <w:abstractNum w:abstractNumId="1">
+  <w:abstractNum w:abstractNumId="1" w15:restartNumberingAfterBreak="0">
     <w:nsid w:val="35E014C7"/>
     <w:multiLevelType w:val="hybridMultilevel"/>
     <w:tmpl w:val="4C108E4A"/>
@@ -3289,7 +3102,7 @@
       </w:rPr>
     </w:lvl>
   </w:abstractNum>
-  <w:abstractNum w:abstractNumId="2">
+  <w:abstractNum w:abstractNumId="2" w15:restartNumberingAfterBreak="0">
     <w:nsid w:val="360D56E1"/>
     <w:multiLevelType w:val="hybridMultilevel"/>
     <w:tmpl w:val="6586337A"/>
@@ -3402,7 +3215,7 @@
       </w:rPr>
     </w:lvl>
   </w:abstractNum>
-  <w:abstractNum w:abstractNumId="3">
+  <w:abstractNum w:abstractNumId="3" w15:restartNumberingAfterBreak="0">
     <w:nsid w:val="38DC7DAB"/>
     <w:multiLevelType w:val="hybridMultilevel"/>
     <w:tmpl w:val="A5C4D4C0"/>
@@ -3516,7 +3329,7 @@
       </w:rPr>
     </w:lvl>
   </w:abstractNum>
-  <w:abstractNum w:abstractNumId="4">
+  <w:abstractNum w:abstractNumId="4" w15:restartNumberingAfterBreak="0">
     <w:nsid w:val="54A76401"/>
     <w:multiLevelType w:val="hybridMultilevel"/>
     <w:tmpl w:val="D436C0D0"/>
@@ -3635,7 +3448,120 @@
       </w:pPr>
     </w:lvl>
   </w:abstractNum>
-  <w:abstractNum w:abstractNumId="5">
+  <w:abstractNum w:abstractNumId="5" w15:restartNumberingAfterBreak="0">
+    <w:nsid w:val="5D6D5E1B"/>
+    <w:multiLevelType w:val="hybridMultilevel"/>
+    <w:tmpl w:val="687E3B30"/>
+    <w:lvl w:ilvl="0" w:tplc="04090001">
+      <w:start w:val="1"/>
+      <w:numFmt w:val="bullet"/>
+      <w:lvlText w:val=""/>
+      <w:lvlJc w:val="left"/>
+      <w:pPr>
+        <w:ind w:left="720" w:hanging="360"/>
+      </w:pPr>
+      <w:rPr>
+        <w:rFonts w:ascii="Symbol" w:hAnsi="Symbol" w:hint="default"/>
+      </w:rPr>
+    </w:lvl>
+    <w:lvl w:ilvl="1" w:tplc="04090003" w:tentative="1">
+      <w:start w:val="1"/>
+      <w:numFmt w:val="bullet"/>
+      <w:lvlText w:val="o"/>
+      <w:lvlJc w:val="left"/>
+      <w:pPr>
+        <w:ind w:left="1440" w:hanging="360"/>
+      </w:pPr>
+      <w:rPr>
+        <w:rFonts w:ascii="Courier New" w:hAnsi="Courier New" w:cs="Courier New" w:hint="default"/>
+      </w:rPr>
+    </w:lvl>
+    <w:lvl w:ilvl="2" w:tplc="04090005" w:tentative="1">
+      <w:start w:val="1"/>
+      <w:numFmt w:val="bullet"/>
+      <w:lvlText w:val=""/>
+      <w:lvlJc w:val="left"/>
+      <w:pPr>
+        <w:ind w:left="2160" w:hanging="360"/>
+      </w:pPr>
+      <w:rPr>
+        <w:rFonts w:ascii="Wingdings" w:hAnsi="Wingdings" w:hint="default"/>
+      </w:rPr>
+    </w:lvl>
+    <w:lvl w:ilvl="3" w:tplc="04090001" w:tentative="1">
+      <w:start w:val="1"/>
+      <w:numFmt w:val="bullet"/>
+      <w:lvlText w:val=""/>
+      <w:lvlJc w:val="left"/>
+      <w:pPr>
+        <w:ind w:left="2880" w:hanging="360"/>
+      </w:pPr>
+      <w:rPr>
+        <w:rFonts w:ascii="Symbol" w:hAnsi="Symbol" w:hint="default"/>
+      </w:rPr>
+    </w:lvl>
+    <w:lvl w:ilvl="4" w:tplc="04090003" w:tentative="1">
+      <w:start w:val="1"/>
+      <w:numFmt w:val="bullet"/>
+      <w:lvlText w:val="o"/>
+      <w:lvlJc w:val="left"/>
+      <w:pPr>
+        <w:ind w:left="3600" w:hanging="360"/>
+      </w:pPr>
+      <w:rPr>
+        <w:rFonts w:ascii="Courier New" w:hAnsi="Courier New" w:cs="Courier New" w:hint="default"/>
+      </w:rPr>
+    </w:lvl>
+    <w:lvl w:ilvl="5" w:tplc="04090005" w:tentative="1">
+      <w:start w:val="1"/>
+      <w:numFmt w:val="bullet"/>
+      <w:lvlText w:val=""/>
+      <w:lvlJc w:val="left"/>
+      <w:pPr>
+        <w:ind w:left="4320" w:hanging="360"/>
+      </w:pPr>
+      <w:rPr>
+        <w:rFonts w:ascii="Wingdings" w:hAnsi="Wingdings" w:hint="default"/>
+      </w:rPr>
+    </w:lvl>
+    <w:lvl w:ilvl="6" w:tplc="04090001" w:tentative="1">
+      <w:start w:val="1"/>
+      <w:numFmt w:val="bullet"/>
+      <w:lvlText w:val=""/>
+      <w:lvlJc w:val="left"/>
+      <w:pPr>
+        <w:ind w:left="5040" w:hanging="360"/>
+      </w:pPr>
+      <w:rPr>
+        <w:rFonts w:ascii="Symbol" w:hAnsi="Symbol" w:hint="default"/>
+      </w:rPr>
+    </w:lvl>
+    <w:lvl w:ilvl="7" w:tplc="04090003" w:tentative="1">
+      <w:start w:val="1"/>
+      <w:numFmt w:val="bullet"/>
+      <w:lvlText w:val="o"/>
+      <w:lvlJc w:val="left"/>
+      <w:pPr>
+        <w:ind w:left="5760" w:hanging="360"/>
+      </w:pPr>
+      <w:rPr>
+        <w:rFonts w:ascii="Courier New" w:hAnsi="Courier New" w:cs="Courier New" w:hint="default"/>
+      </w:rPr>
+    </w:lvl>
+    <w:lvl w:ilvl="8" w:tplc="04090005" w:tentative="1">
+      <w:start w:val="1"/>
+      <w:numFmt w:val="bullet"/>
+      <w:lvlText w:val=""/>
+      <w:lvlJc w:val="left"/>
+      <w:pPr>
+        <w:ind w:left="6480" w:hanging="360"/>
+      </w:pPr>
+      <w:rPr>
+        <w:rFonts w:ascii="Wingdings" w:hAnsi="Wingdings" w:hint="default"/>
+      </w:rPr>
+    </w:lvl>
+  </w:abstractNum>
+  <w:abstractNum w:abstractNumId="6" w15:restartNumberingAfterBreak="0">
     <w:nsid w:val="76207549"/>
     <w:multiLevelType w:val="hybridMultilevel"/>
     <w:tmpl w:val="69EE6638"/>
@@ -3755,7 +3681,7 @@
     <w:abstractNumId w:val="2"/>
   </w:num>
   <w:num w:numId="3">
-    <w:abstractNumId w:val="5"/>
+    <w:abstractNumId w:val="6"/>
   </w:num>
   <w:num w:numId="4">
     <w:abstractNumId w:val="0"/>
@@ -3769,11 +3695,14 @@
   <w:num w:numId="7">
     <w:abstractNumId w:val="3"/>
   </w:num>
+  <w:num w:numId="8">
+    <w:abstractNumId w:val="5"/>
+  </w:num>
 </w:numbering>
 </file>
 
 <file path=word/styles.xml><?xml version="1.0" encoding="utf-8"?>
-<w:styles xmlns:mc="http://schemas.openxmlformats.org/markup-compatibility/2006" xmlns:r="http://schemas.openxmlformats.org/officeDocument/2006/relationships" xmlns:w="http://schemas.openxmlformats.org/wordprocessingml/2006/main" xmlns:w14="http://schemas.microsoft.com/office/word/2010/wordml" xmlns:w15="http://schemas.microsoft.com/office/word/2012/wordml" mc:Ignorable="w14 w15">
+<w:styles xmlns:mc="http://schemas.openxmlformats.org/markup-compatibility/2006" xmlns:r="http://schemas.openxmlformats.org/officeDocument/2006/relationships" xmlns:w="http://schemas.openxmlformats.org/wordprocessingml/2006/main" xmlns:w14="http://schemas.microsoft.com/office/word/2010/wordml" xmlns:w15="http://schemas.microsoft.com/office/word/2012/wordml" xmlns:w16cid="http://schemas.microsoft.com/office/word/2016/wordml/cid" xmlns:w16se="http://schemas.microsoft.com/office/word/2015/wordml/symex" mc:Ignorable="w14 w15 w16se w16cid">
   <w:docDefaults>
     <w:rPrDefault>
       <w:rPr>
@@ -3789,7 +3718,7 @@
       </w:pPr>
     </w:pPrDefault>
   </w:docDefaults>
-  <w:latentStyles w:defLockedState="0" w:defUIPriority="99" w:defSemiHidden="0" w:defUnhideWhenUsed="0" w:defQFormat="0" w:count="371">
+  <w:latentStyles w:defLockedState="0" w:defUIPriority="99" w:defSemiHidden="0" w:defUnhideWhenUsed="0" w:defQFormat="0" w:count="375">
     <w:lsdException w:name="Normal" w:uiPriority="0" w:qFormat="1"/>
     <w:lsdException w:name="heading 1" w:uiPriority="9" w:qFormat="1"/>
     <w:lsdException w:name="heading 2" w:semiHidden="1" w:uiPriority="9" w:unhideWhenUsed="1" w:qFormat="1"/>
@@ -4161,6 +4090,10 @@
     <w:lsdException w:name="List Table 5 Dark Accent 6" w:uiPriority="50"/>
     <w:lsdException w:name="List Table 6 Colorful Accent 6" w:uiPriority="51"/>
     <w:lsdException w:name="List Table 7 Colorful Accent 6" w:uiPriority="52"/>
+    <w:lsdException w:name="Mention" w:semiHidden="1" w:unhideWhenUsed="1"/>
+    <w:lsdException w:name="Smart Hyperlink" w:semiHidden="1" w:unhideWhenUsed="1"/>
+    <w:lsdException w:name="Hashtag" w:semiHidden="1" w:unhideWhenUsed="1"/>
+    <w:lsdException w:name="Unresolved Mention" w:semiHidden="1" w:unhideWhenUsed="1"/>
   </w:latentStyles>
   <w:style w:type="paragraph" w:default="1" w:styleId="Normal">
     <w:name w:val="Normal"/>
@@ -4203,7 +4136,6 @@
       <w:spacing w:after="0" w:line="240" w:lineRule="auto"/>
     </w:pPr>
     <w:tblPr>
-      <w:tblInd w:w="0" w:type="dxa"/>
       <w:tblBorders>
         <w:top w:val="single" w:sz="4" w:space="0" w:color="auto"/>
         <w:left w:val="single" w:sz="4" w:space="0" w:color="auto"/>
@@ -4212,12 +4144,6 @@
         <w:insideH w:val="single" w:sz="4" w:space="0" w:color="auto"/>
         <w:insideV w:val="single" w:sz="4" w:space="0" w:color="auto"/>
       </w:tblBorders>
-      <w:tblCellMar>
-        <w:top w:w="0" w:type="dxa"/>
-        <w:left w:w="108" w:type="dxa"/>
-        <w:bottom w:w="0" w:type="dxa"/>
-        <w:right w:w="108" w:type="dxa"/>
-      </w:tblCellMar>
     </w:tblPr>
   </w:style>
   <w:style w:type="paragraph" w:styleId="ListParagraph">

--- a/public/templatecv/template-kementrian.docx
+++ b/public/templatecv/template-kementrian.docx
@@ -454,8 +454,6 @@
               </w:rPr>
               <w:t>Pendidikan Formal</w:t>
             </w:r>
-            <w:bookmarkStart w:id="0" w:name="_GoBack"/>
-            <w:bookmarkEnd w:id="0"/>
           </w:p>
         </w:tc>
         <w:tc>
@@ -509,7 +507,21 @@
                 <w:rFonts w:ascii="Arial Narrow" w:eastAsia="Times New Roman" w:hAnsi="Arial Narrow" w:cs="Times New Roman"/>
                 <w:color w:val="000000"/>
               </w:rPr>
-              <w:t xml:space="preserve">} </w:t>
+              <w:t>}</w:t>
+            </w:r>
+            <w:r>
+              <w:rPr>
+                <w:rFonts w:ascii="Arial Narrow" w:eastAsia="Times New Roman" w:hAnsi="Arial Narrow" w:cs="Times New Roman"/>
+                <w:color w:val="000000"/>
+              </w:rPr>
+              <w:t>,</w:t>
+            </w:r>
+            <w:r>
+              <w:rPr>
+                <w:rFonts w:ascii="Arial Narrow" w:eastAsia="Times New Roman" w:hAnsi="Arial Narrow" w:cs="Times New Roman"/>
+                <w:color w:val="000000"/>
+              </w:rPr>
+              <w:t xml:space="preserve"> </w:t>
             </w:r>
             <w:proofErr w:type="spellStart"/>
             <w:r>
@@ -622,7 +634,6 @@
           </w:tcPr>
           <w:p>
             <w:pPr>
-              <w:jc w:val="both"/>
               <w:rPr>
                 <w:rFonts w:ascii="Arial Narrow" w:eastAsia="Times New Roman" w:hAnsi="Arial Narrow" w:cs="Times New Roman"/>
                 <w:color w:val="000000"/>
@@ -641,7 +652,16 @@
                 <w:rFonts w:ascii="Arial Narrow" w:eastAsia="Times New Roman" w:hAnsi="Arial Narrow" w:cs="Times New Roman"/>
                 <w:color w:val="000000"/>
               </w:rPr>
-              <w:t>pendidikan_non_formal</w:t>
+              <w:t>p</w:t>
+            </w:r>
+            <w:bookmarkStart w:id="0" w:name="_GoBack"/>
+            <w:bookmarkEnd w:id="0"/>
+            <w:r>
+              <w:rPr>
+                <w:rFonts w:ascii="Arial Narrow" w:eastAsia="Times New Roman" w:hAnsi="Arial Narrow" w:cs="Times New Roman"/>
+                <w:color w:val="000000"/>
+              </w:rPr>
+              <w:t>endidikan_non_formal</w:t>
             </w:r>
             <w:proofErr w:type="spellEnd"/>
             <w:r>
@@ -872,11 +892,12 @@
       </w:tblGrid>
       <w:tr>
         <w:trPr>
-          <w:trHeight w:val="2534"/>
+          <w:trHeight w:val="296"/>
         </w:trPr>
         <w:tc>
           <w:tcPr>
             <w:tcW w:w="378" w:type="dxa"/>
+            <w:vMerge w:val="restart"/>
           </w:tcPr>
           <w:p>
             <w:pPr>
@@ -926,6 +947,228 @@
             </w:r>
             <w:proofErr w:type="spellEnd"/>
           </w:p>
+        </w:tc>
+        <w:tc>
+          <w:tcPr>
+            <w:tcW w:w="360" w:type="dxa"/>
+            <w:vMerge w:val="restart"/>
+          </w:tcPr>
+          <w:p>
+            <w:pPr>
+              <w:ind w:left="330"/>
+              <w:rPr>
+                <w:rFonts w:ascii="Arial Narrow" w:eastAsia="Times New Roman" w:hAnsi="Arial Narrow" w:cs="Times New Roman"/>
+                <w:color w:val="000000"/>
+              </w:rPr>
+            </w:pPr>
+            <w:r>
+              <w:rPr>
+                <w:rFonts w:ascii="Arial Narrow" w:eastAsia="Times New Roman" w:hAnsi="Arial Narrow" w:cs="Times New Roman"/>
+                <w:color w:val="000000"/>
+              </w:rPr>
+              <w:t>:</w:t>
+            </w:r>
+          </w:p>
+          <w:p>
+            <w:pPr>
+              <w:ind w:left="330"/>
+              <w:rPr>
+                <w:rFonts w:ascii="Arial Narrow" w:eastAsia="Times New Roman" w:hAnsi="Arial Narrow" w:cs="Times New Roman"/>
+                <w:color w:val="000000"/>
+              </w:rPr>
+            </w:pPr>
+            <w:r>
+              <w:rPr>
+                <w:rFonts w:ascii="Arial Narrow" w:eastAsia="Times New Roman" w:hAnsi="Arial Narrow" w:cs="Times New Roman"/>
+                <w:color w:val="000000"/>
+              </w:rPr>
+              <w:t>:</w:t>
+            </w:r>
+          </w:p>
+          <w:p>
+            <w:pPr>
+              <w:ind w:left="330"/>
+              <w:rPr>
+                <w:rFonts w:ascii="Arial Narrow" w:eastAsia="Times New Roman" w:hAnsi="Arial Narrow" w:cs="Times New Roman"/>
+                <w:color w:val="000000"/>
+              </w:rPr>
+            </w:pPr>
+            <w:r>
+              <w:rPr>
+                <w:rFonts w:ascii="Arial Narrow" w:eastAsia="Times New Roman" w:hAnsi="Arial Narrow" w:cs="Times New Roman"/>
+                <w:color w:val="000000"/>
+              </w:rPr>
+              <w:t>:</w:t>
+            </w:r>
+          </w:p>
+          <w:p>
+            <w:pPr>
+              <w:ind w:left="330"/>
+              <w:rPr>
+                <w:rFonts w:ascii="Arial Narrow" w:eastAsia="Times New Roman" w:hAnsi="Arial Narrow" w:cs="Times New Roman"/>
+                <w:color w:val="000000"/>
+              </w:rPr>
+            </w:pPr>
+            <w:r>
+              <w:rPr>
+                <w:rFonts w:ascii="Arial Narrow" w:eastAsia="Times New Roman" w:hAnsi="Arial Narrow" w:cs="Times New Roman"/>
+                <w:color w:val="000000"/>
+              </w:rPr>
+              <w:t>:</w:t>
+            </w:r>
+          </w:p>
+          <w:p>
+            <w:pPr>
+              <w:ind w:left="330"/>
+              <w:rPr>
+                <w:rFonts w:ascii="Arial Narrow" w:eastAsia="Times New Roman" w:hAnsi="Arial Narrow" w:cs="Times New Roman"/>
+                <w:color w:val="000000"/>
+              </w:rPr>
+            </w:pPr>
+            <w:r>
+              <w:rPr>
+                <w:rFonts w:ascii="Arial Narrow" w:eastAsia="Times New Roman" w:hAnsi="Arial Narrow" w:cs="Times New Roman"/>
+                <w:color w:val="000000"/>
+              </w:rPr>
+              <w:t>:</w:t>
+            </w:r>
+          </w:p>
+          <w:p>
+            <w:pPr>
+              <w:ind w:left="330"/>
+              <w:rPr>
+                <w:rFonts w:ascii="Arial Narrow" w:eastAsia="Times New Roman" w:hAnsi="Arial Narrow" w:cs="Times New Roman"/>
+                <w:color w:val="000000"/>
+              </w:rPr>
+            </w:pPr>
+            <w:r>
+              <w:rPr>
+                <w:rFonts w:ascii="Arial Narrow" w:eastAsia="Times New Roman" w:hAnsi="Arial Narrow" w:cs="Times New Roman"/>
+                <w:color w:val="000000"/>
+              </w:rPr>
+              <w:t>:</w:t>
+            </w:r>
+          </w:p>
+          <w:p>
+            <w:pPr>
+              <w:ind w:left="330"/>
+              <w:rPr>
+                <w:rFonts w:ascii="Arial Narrow" w:eastAsia="Times New Roman" w:hAnsi="Arial Narrow" w:cs="Times New Roman"/>
+                <w:color w:val="000000"/>
+              </w:rPr>
+            </w:pPr>
+            <w:r>
+              <w:rPr>
+                <w:rFonts w:ascii="Arial Narrow" w:eastAsia="Times New Roman" w:hAnsi="Arial Narrow" w:cs="Times New Roman"/>
+                <w:color w:val="000000"/>
+              </w:rPr>
+              <w:t>:</w:t>
+            </w:r>
+          </w:p>
+          <w:p>
+            <w:pPr>
+              <w:ind w:left="330"/>
+              <w:rPr>
+                <w:rFonts w:ascii="Arial Narrow" w:eastAsia="Times New Roman" w:hAnsi="Arial Narrow" w:cs="Times New Roman"/>
+                <w:color w:val="000000"/>
+              </w:rPr>
+            </w:pPr>
+            <w:r>
+              <w:rPr>
+                <w:rFonts w:ascii="Arial Narrow" w:eastAsia="Times New Roman" w:hAnsi="Arial Narrow" w:cs="Times New Roman"/>
+                <w:color w:val="000000"/>
+              </w:rPr>
+              <w:t>:</w:t>
+            </w:r>
+          </w:p>
+          <w:p>
+            <w:pPr>
+              <w:ind w:left="330"/>
+              <w:rPr>
+                <w:rFonts w:ascii="Arial Narrow" w:eastAsia="Times New Roman" w:hAnsi="Arial Narrow" w:cs="Times New Roman"/>
+                <w:color w:val="000000"/>
+              </w:rPr>
+            </w:pPr>
+            <w:r>
+              <w:rPr>
+                <w:rFonts w:ascii="Arial Narrow" w:eastAsia="Times New Roman" w:hAnsi="Arial Narrow" w:cs="Times New Roman"/>
+                <w:color w:val="000000"/>
+              </w:rPr>
+              <w:t>:</w:t>
+            </w:r>
+          </w:p>
+        </w:tc>
+        <w:tc>
+          <w:tcPr>
+            <w:tcW w:w="4207" w:type="dxa"/>
+          </w:tcPr>
+          <w:p>
+            <w:pPr>
+              <w:ind w:left="-44"/>
+              <w:rPr>
+                <w:rFonts w:ascii="Arial Narrow" w:eastAsia="Times New Roman" w:hAnsi="Arial Narrow" w:cs="Times New Roman"/>
+                <w:color w:val="000000"/>
+              </w:rPr>
+            </w:pPr>
+            <w:r>
+              <w:rPr>
+                <w:rFonts w:ascii="Arial Narrow" w:eastAsia="Times New Roman" w:hAnsi="Arial Narrow" w:cs="Times New Roman"/>
+                <w:color w:val="000000"/>
+              </w:rPr>
+              <w:t>$</w:t>
+            </w:r>
+            <w:r>
+              <w:rPr>
+                <w:rFonts w:ascii="Arial Narrow" w:eastAsia="Times New Roman" w:hAnsi="Arial Narrow" w:cs="Times New Roman"/>
+                <w:b/>
+                <w:color w:val="000000"/>
+              </w:rPr>
+              <w:t>{</w:t>
+            </w:r>
+            <w:proofErr w:type="spellStart"/>
+            <w:r>
+              <w:rPr>
+                <w:rFonts w:ascii="Arial Narrow" w:eastAsia="Times New Roman" w:hAnsi="Arial Narrow" w:cs="Times New Roman"/>
+                <w:b/>
+                <w:color w:val="000000"/>
+              </w:rPr>
+              <w:t>nama_proyek</w:t>
+            </w:r>
+            <w:proofErr w:type="spellEnd"/>
+            <w:r>
+              <w:rPr>
+                <w:rFonts w:ascii="Arial Narrow" w:eastAsia="Times New Roman" w:hAnsi="Arial Narrow" w:cs="Times New Roman"/>
+                <w:b/>
+                <w:color w:val="000000"/>
+              </w:rPr>
+              <w:t>}</w:t>
+            </w:r>
+          </w:p>
+        </w:tc>
+      </w:tr>
+      <w:tr>
+        <w:trPr>
+          <w:trHeight w:val="293"/>
+        </w:trPr>
+        <w:tc>
+          <w:tcPr>
+            <w:tcW w:w="378" w:type="dxa"/>
+            <w:vMerge/>
+          </w:tcPr>
+          <w:p>
+            <w:pPr>
+              <w:jc w:val="center"/>
+              <w:rPr>
+                <w:rFonts w:ascii="Arial Narrow" w:eastAsia="Times New Roman" w:hAnsi="Arial Narrow" w:cs="Times New Roman"/>
+                <w:color w:val="000000"/>
+              </w:rPr>
+            </w:pPr>
+          </w:p>
+        </w:tc>
+        <w:tc>
+          <w:tcPr>
+            <w:tcW w:w="4410" w:type="dxa"/>
+          </w:tcPr>
           <w:p>
             <w:pPr>
               <w:pStyle w:val="ListParagraph"/>
@@ -965,6 +1208,83 @@
             </w:r>
             <w:proofErr w:type="spellEnd"/>
           </w:p>
+        </w:tc>
+        <w:tc>
+          <w:tcPr>
+            <w:tcW w:w="360" w:type="dxa"/>
+            <w:vMerge/>
+          </w:tcPr>
+          <w:p>
+            <w:pPr>
+              <w:ind w:left="330"/>
+              <w:rPr>
+                <w:rFonts w:ascii="Arial Narrow" w:eastAsia="Times New Roman" w:hAnsi="Arial Narrow" w:cs="Times New Roman"/>
+                <w:color w:val="000000"/>
+              </w:rPr>
+            </w:pPr>
+          </w:p>
+        </w:tc>
+        <w:tc>
+          <w:tcPr>
+            <w:tcW w:w="4207" w:type="dxa"/>
+          </w:tcPr>
+          <w:p>
+            <w:pPr>
+              <w:ind w:left="-44"/>
+              <w:rPr>
+                <w:rFonts w:ascii="Arial Narrow" w:eastAsia="Times New Roman" w:hAnsi="Arial Narrow" w:cs="Times New Roman"/>
+                <w:color w:val="000000"/>
+              </w:rPr>
+            </w:pPr>
+            <w:r>
+              <w:rPr>
+                <w:rFonts w:ascii="Arial Narrow" w:eastAsia="Times New Roman" w:hAnsi="Arial Narrow" w:cs="Times New Roman"/>
+                <w:color w:val="000000"/>
+              </w:rPr>
+              <w:t>${</w:t>
+            </w:r>
+            <w:proofErr w:type="spellStart"/>
+            <w:r>
+              <w:rPr>
+                <w:rFonts w:ascii="Arial Narrow" w:eastAsia="Times New Roman" w:hAnsi="Arial Narrow" w:cs="Times New Roman"/>
+                <w:color w:val="000000"/>
+              </w:rPr>
+              <w:t>lokasi_proyek</w:t>
+            </w:r>
+            <w:proofErr w:type="spellEnd"/>
+            <w:r>
+              <w:rPr>
+                <w:rFonts w:ascii="Arial Narrow" w:eastAsia="Times New Roman" w:hAnsi="Arial Narrow" w:cs="Times New Roman"/>
+                <w:color w:val="000000"/>
+              </w:rPr>
+              <w:t>}</w:t>
+            </w:r>
+          </w:p>
+        </w:tc>
+      </w:tr>
+      <w:tr>
+        <w:trPr>
+          <w:trHeight w:val="293"/>
+        </w:trPr>
+        <w:tc>
+          <w:tcPr>
+            <w:tcW w:w="378" w:type="dxa"/>
+            <w:vMerge/>
+          </w:tcPr>
+          <w:p>
+            <w:pPr>
+              <w:jc w:val="center"/>
+              <w:rPr>
+                <w:rFonts w:ascii="Arial Narrow" w:eastAsia="Times New Roman" w:hAnsi="Arial Narrow" w:cs="Times New Roman"/>
+                <w:color w:val="000000"/>
+              </w:rPr>
+            </w:pPr>
+          </w:p>
+        </w:tc>
+        <w:tc>
+          <w:tcPr>
+            <w:tcW w:w="4410" w:type="dxa"/>
+          </w:tcPr>
           <w:p>
             <w:pPr>
               <w:pStyle w:val="ListParagraph"/>
@@ -1004,6 +1324,83 @@
             </w:r>
             <w:proofErr w:type="spellEnd"/>
           </w:p>
+        </w:tc>
+        <w:tc>
+          <w:tcPr>
+            <w:tcW w:w="360" w:type="dxa"/>
+            <w:vMerge/>
+          </w:tcPr>
+          <w:p>
+            <w:pPr>
+              <w:ind w:left="330"/>
+              <w:rPr>
+                <w:rFonts w:ascii="Arial Narrow" w:eastAsia="Times New Roman" w:hAnsi="Arial Narrow" w:cs="Times New Roman"/>
+                <w:color w:val="000000"/>
+              </w:rPr>
+            </w:pPr>
+          </w:p>
+        </w:tc>
+        <w:tc>
+          <w:tcPr>
+            <w:tcW w:w="4207" w:type="dxa"/>
+          </w:tcPr>
+          <w:p>
+            <w:pPr>
+              <w:ind w:left="-44"/>
+              <w:rPr>
+                <w:rFonts w:ascii="Arial Narrow" w:eastAsia="Times New Roman" w:hAnsi="Arial Narrow" w:cs="Times New Roman"/>
+                <w:color w:val="000000"/>
+              </w:rPr>
+            </w:pPr>
+            <w:r>
+              <w:rPr>
+                <w:rFonts w:ascii="Arial Narrow" w:eastAsia="Times New Roman" w:hAnsi="Arial Narrow" w:cs="Times New Roman"/>
+                <w:color w:val="000000"/>
+              </w:rPr>
+              <w:t>${</w:t>
+            </w:r>
+            <w:proofErr w:type="spellStart"/>
+            <w:r>
+              <w:rPr>
+                <w:rFonts w:ascii="Arial Narrow" w:eastAsia="Times New Roman" w:hAnsi="Arial Narrow" w:cs="Times New Roman"/>
+                <w:color w:val="000000"/>
+              </w:rPr>
+              <w:t>pengguna_jasa</w:t>
+            </w:r>
+            <w:proofErr w:type="spellEnd"/>
+            <w:r>
+              <w:rPr>
+                <w:rFonts w:ascii="Arial Narrow" w:eastAsia="Times New Roman" w:hAnsi="Arial Narrow" w:cs="Times New Roman"/>
+                <w:color w:val="000000"/>
+              </w:rPr>
+              <w:t>}</w:t>
+            </w:r>
+          </w:p>
+        </w:tc>
+      </w:tr>
+      <w:tr>
+        <w:trPr>
+          <w:trHeight w:val="293"/>
+        </w:trPr>
+        <w:tc>
+          <w:tcPr>
+            <w:tcW w:w="378" w:type="dxa"/>
+            <w:vMerge/>
+          </w:tcPr>
+          <w:p>
+            <w:pPr>
+              <w:jc w:val="center"/>
+              <w:rPr>
+                <w:rFonts w:ascii="Arial Narrow" w:eastAsia="Times New Roman" w:hAnsi="Arial Narrow" w:cs="Times New Roman"/>
+                <w:color w:val="000000"/>
+              </w:rPr>
+            </w:pPr>
+          </w:p>
+        </w:tc>
+        <w:tc>
+          <w:tcPr>
+            <w:tcW w:w="4410" w:type="dxa"/>
+          </w:tcPr>
           <w:p>
             <w:pPr>
               <w:pStyle w:val="ListParagraph"/>
@@ -1025,6 +1422,83 @@
               <w:t>Nama Perusahaan</w:t>
             </w:r>
           </w:p>
+        </w:tc>
+        <w:tc>
+          <w:tcPr>
+            <w:tcW w:w="360" w:type="dxa"/>
+            <w:vMerge/>
+          </w:tcPr>
+          <w:p>
+            <w:pPr>
+              <w:ind w:left="330"/>
+              <w:rPr>
+                <w:rFonts w:ascii="Arial Narrow" w:eastAsia="Times New Roman" w:hAnsi="Arial Narrow" w:cs="Times New Roman"/>
+                <w:color w:val="000000"/>
+              </w:rPr>
+            </w:pPr>
+          </w:p>
+        </w:tc>
+        <w:tc>
+          <w:tcPr>
+            <w:tcW w:w="4207" w:type="dxa"/>
+          </w:tcPr>
+          <w:p>
+            <w:pPr>
+              <w:ind w:left="-44"/>
+              <w:rPr>
+                <w:rFonts w:ascii="Arial Narrow" w:eastAsia="Times New Roman" w:hAnsi="Arial Narrow" w:cs="Times New Roman"/>
+                <w:color w:val="000000"/>
+              </w:rPr>
+            </w:pPr>
+            <w:r>
+              <w:rPr>
+                <w:rFonts w:ascii="Arial Narrow" w:eastAsia="Times New Roman" w:hAnsi="Arial Narrow" w:cs="Times New Roman"/>
+                <w:color w:val="000000"/>
+              </w:rPr>
+              <w:t>${</w:t>
+            </w:r>
+            <w:proofErr w:type="spellStart"/>
+            <w:r>
+              <w:rPr>
+                <w:rFonts w:ascii="Arial Narrow" w:eastAsia="Times New Roman" w:hAnsi="Arial Narrow" w:cs="Times New Roman"/>
+                <w:color w:val="000000"/>
+              </w:rPr>
+              <w:t>nama_perusahaan</w:t>
+            </w:r>
+            <w:proofErr w:type="spellEnd"/>
+            <w:r>
+              <w:rPr>
+                <w:rFonts w:ascii="Arial Narrow" w:eastAsia="Times New Roman" w:hAnsi="Arial Narrow" w:cs="Times New Roman"/>
+                <w:color w:val="000000"/>
+              </w:rPr>
+              <w:t>}</w:t>
+            </w:r>
+          </w:p>
+        </w:tc>
+      </w:tr>
+      <w:tr>
+        <w:trPr>
+          <w:trHeight w:val="293"/>
+        </w:trPr>
+        <w:tc>
+          <w:tcPr>
+            <w:tcW w:w="378" w:type="dxa"/>
+            <w:vMerge/>
+          </w:tcPr>
+          <w:p>
+            <w:pPr>
+              <w:jc w:val="center"/>
+              <w:rPr>
+                <w:rFonts w:ascii="Arial Narrow" w:eastAsia="Times New Roman" w:hAnsi="Arial Narrow" w:cs="Times New Roman"/>
+                <w:color w:val="000000"/>
+              </w:rPr>
+            </w:pPr>
+          </w:p>
+        </w:tc>
+        <w:tc>
+          <w:tcPr>
+            <w:tcW w:w="4410" w:type="dxa"/>
+          </w:tcPr>
           <w:p>
             <w:pPr>
               <w:pStyle w:val="ListParagraph"/>
@@ -1038,21 +1512,57 @@
                 <w:color w:val="000000"/>
               </w:rPr>
             </w:pPr>
+            <w:r>
+              <w:rPr>
+                <w:rFonts w:ascii="Arial Narrow" w:eastAsia="Times New Roman" w:hAnsi="Arial Narrow" w:cs="Times New Roman"/>
+                <w:color w:val="000000"/>
+              </w:rPr>
+              <w:t xml:space="preserve">Waktu </w:t>
+            </w:r>
             <w:proofErr w:type="spellStart"/>
             <w:r>
               <w:rPr>
                 <w:rFonts w:ascii="Arial Narrow" w:eastAsia="Times New Roman" w:hAnsi="Arial Narrow" w:cs="Times New Roman"/>
                 <w:color w:val="000000"/>
               </w:rPr>
-              <w:t>Uraian</w:t>
+              <w:t>Pelaksanaan</w:t>
             </w:r>
             <w:proofErr w:type="spellEnd"/>
-            <w:r>
-              <w:rPr>
-                <w:rFonts w:ascii="Arial Narrow" w:eastAsia="Times New Roman" w:hAnsi="Arial Narrow" w:cs="Times New Roman"/>
-                <w:color w:val="000000"/>
-              </w:rPr>
-              <w:t xml:space="preserve"> </w:t>
+          </w:p>
+        </w:tc>
+        <w:tc>
+          <w:tcPr>
+            <w:tcW w:w="360" w:type="dxa"/>
+            <w:vMerge/>
+          </w:tcPr>
+          <w:p>
+            <w:pPr>
+              <w:ind w:left="330"/>
+              <w:rPr>
+                <w:rFonts w:ascii="Arial Narrow" w:eastAsia="Times New Roman" w:hAnsi="Arial Narrow" w:cs="Times New Roman"/>
+                <w:color w:val="000000"/>
+              </w:rPr>
+            </w:pPr>
+          </w:p>
+        </w:tc>
+        <w:tc>
+          <w:tcPr>
+            <w:tcW w:w="4207" w:type="dxa"/>
+          </w:tcPr>
+          <w:p>
+            <w:pPr>
+              <w:ind w:left="-44"/>
+              <w:rPr>
+                <w:rFonts w:ascii="Arial Narrow" w:eastAsia="Times New Roman" w:hAnsi="Arial Narrow" w:cs="Times New Roman"/>
+                <w:color w:val="000000"/>
+              </w:rPr>
+            </w:pPr>
+            <w:r>
+              <w:rPr>
+                <w:rFonts w:ascii="Arial Narrow" w:eastAsia="Times New Roman" w:hAnsi="Arial Narrow" w:cs="Times New Roman"/>
+                <w:color w:val="000000"/>
+              </w:rPr>
+              <w:t>${</w:t>
             </w:r>
             <w:proofErr w:type="spellStart"/>
             <w:r>
@@ -1060,10 +1570,42 @@
                 <w:rFonts w:ascii="Arial Narrow" w:eastAsia="Times New Roman" w:hAnsi="Arial Narrow" w:cs="Times New Roman"/>
                 <w:color w:val="000000"/>
               </w:rPr>
-              <w:t>Tugas</w:t>
+              <w:t>waktu_pelaksanaan</w:t>
             </w:r>
             <w:proofErr w:type="spellEnd"/>
-          </w:p>
+            <w:r>
+              <w:rPr>
+                <w:rFonts w:ascii="Arial Narrow" w:eastAsia="Times New Roman" w:hAnsi="Arial Narrow" w:cs="Times New Roman"/>
+                <w:color w:val="000000"/>
+              </w:rPr>
+              <w:t>}</w:t>
+            </w:r>
+          </w:p>
+        </w:tc>
+      </w:tr>
+      <w:tr>
+        <w:trPr>
+          <w:trHeight w:val="293"/>
+        </w:trPr>
+        <w:tc>
+          <w:tcPr>
+            <w:tcW w:w="378" w:type="dxa"/>
+            <w:vMerge/>
+          </w:tcPr>
+          <w:p>
+            <w:pPr>
+              <w:jc w:val="center"/>
+              <w:rPr>
+                <w:rFonts w:ascii="Arial Narrow" w:eastAsia="Times New Roman" w:hAnsi="Arial Narrow" w:cs="Times New Roman"/>
+                <w:color w:val="000000"/>
+              </w:rPr>
+            </w:pPr>
+          </w:p>
+        </w:tc>
+        <w:tc>
+          <w:tcPr>
+            <w:tcW w:w="4410" w:type="dxa"/>
+          </w:tcPr>
           <w:p>
             <w:pPr>
               <w:pStyle w:val="ListParagraph"/>
@@ -1077,23 +1619,106 @@
                 <w:color w:val="000000"/>
               </w:rPr>
             </w:pPr>
-            <w:r>
-              <w:rPr>
-                <w:rFonts w:ascii="Arial Narrow" w:eastAsia="Times New Roman" w:hAnsi="Arial Narrow" w:cs="Times New Roman"/>
-                <w:color w:val="000000"/>
-              </w:rPr>
-              <w:t xml:space="preserve">Waktu </w:t>
-            </w:r>
             <w:proofErr w:type="spellStart"/>
             <w:r>
               <w:rPr>
                 <w:rFonts w:ascii="Arial Narrow" w:eastAsia="Times New Roman" w:hAnsi="Arial Narrow" w:cs="Times New Roman"/>
                 <w:color w:val="000000"/>
               </w:rPr>
-              <w:t>Pelaksanaan</w:t>
+              <w:t>Posisi</w:t>
             </w:r>
             <w:proofErr w:type="spellEnd"/>
-          </w:p>
+            <w:r>
+              <w:rPr>
+                <w:rFonts w:ascii="Arial Narrow" w:eastAsia="Times New Roman" w:hAnsi="Arial Narrow" w:cs="Times New Roman"/>
+                <w:color w:val="000000"/>
+              </w:rPr>
+              <w:t xml:space="preserve"> </w:t>
+            </w:r>
+            <w:proofErr w:type="spellStart"/>
+            <w:r>
+              <w:rPr>
+                <w:rFonts w:ascii="Arial Narrow" w:eastAsia="Times New Roman" w:hAnsi="Arial Narrow" w:cs="Times New Roman"/>
+                <w:color w:val="000000"/>
+              </w:rPr>
+              <w:t>Penugasan</w:t>
+            </w:r>
+            <w:proofErr w:type="spellEnd"/>
+          </w:p>
+        </w:tc>
+        <w:tc>
+          <w:tcPr>
+            <w:tcW w:w="360" w:type="dxa"/>
+            <w:vMerge/>
+          </w:tcPr>
+          <w:p>
+            <w:pPr>
+              <w:ind w:left="330"/>
+              <w:rPr>
+                <w:rFonts w:ascii="Arial Narrow" w:eastAsia="Times New Roman" w:hAnsi="Arial Narrow" w:cs="Times New Roman"/>
+                <w:color w:val="000000"/>
+              </w:rPr>
+            </w:pPr>
+          </w:p>
+        </w:tc>
+        <w:tc>
+          <w:tcPr>
+            <w:tcW w:w="4207" w:type="dxa"/>
+          </w:tcPr>
+          <w:p>
+            <w:pPr>
+              <w:ind w:left="-44"/>
+              <w:rPr>
+                <w:rFonts w:ascii="Arial Narrow" w:eastAsia="Times New Roman" w:hAnsi="Arial Narrow" w:cs="Times New Roman"/>
+                <w:color w:val="000000"/>
+              </w:rPr>
+            </w:pPr>
+            <w:r>
+              <w:rPr>
+                <w:rFonts w:ascii="Arial Narrow" w:hAnsi="Arial Narrow" w:cs="Arial"/>
+              </w:rPr>
+              <w:t>${</w:t>
+            </w:r>
+            <w:proofErr w:type="spellStart"/>
+            <w:r>
+              <w:rPr>
+                <w:rFonts w:ascii="Arial Narrow" w:hAnsi="Arial Narrow" w:cs="Arial"/>
+              </w:rPr>
+              <w:t>posisi_yang_diusulkan</w:t>
+            </w:r>
+            <w:proofErr w:type="spellEnd"/>
+            <w:r>
+              <w:rPr>
+                <w:rFonts w:ascii="Arial Narrow" w:hAnsi="Arial Narrow" w:cs="Arial"/>
+              </w:rPr>
+              <w:t>}</w:t>
+            </w:r>
+          </w:p>
+        </w:tc>
+      </w:tr>
+      <w:tr>
+        <w:trPr>
+          <w:trHeight w:val="293"/>
+        </w:trPr>
+        <w:tc>
+          <w:tcPr>
+            <w:tcW w:w="378" w:type="dxa"/>
+            <w:vMerge/>
+          </w:tcPr>
+          <w:p>
+            <w:pPr>
+              <w:jc w:val="center"/>
+              <w:rPr>
+                <w:rFonts w:ascii="Arial Narrow" w:eastAsia="Times New Roman" w:hAnsi="Arial Narrow" w:cs="Times New Roman"/>
+                <w:color w:val="000000"/>
+              </w:rPr>
+            </w:pPr>
+          </w:p>
+        </w:tc>
+        <w:tc>
+          <w:tcPr>
+            <w:tcW w:w="4410" w:type="dxa"/>
+          </w:tcPr>
           <w:p>
             <w:pPr>
               <w:pStyle w:val="ListParagraph"/>
@@ -1107,13 +1732,20 @@
                 <w:color w:val="000000"/>
               </w:rPr>
             </w:pPr>
+            <w:r>
+              <w:rPr>
+                <w:rFonts w:ascii="Arial Narrow" w:eastAsia="Times New Roman" w:hAnsi="Arial Narrow" w:cs="Times New Roman"/>
+                <w:color w:val="000000"/>
+              </w:rPr>
+              <w:t xml:space="preserve">Status </w:t>
+            </w:r>
             <w:proofErr w:type="spellStart"/>
             <w:r>
               <w:rPr>
                 <w:rFonts w:ascii="Arial Narrow" w:eastAsia="Times New Roman" w:hAnsi="Arial Narrow" w:cs="Times New Roman"/>
                 <w:color w:val="000000"/>
               </w:rPr>
-              <w:t>Posisi</w:t>
+              <w:t>Kepegawaian</w:t>
             </w:r>
             <w:proofErr w:type="spellEnd"/>
             <w:r>
@@ -1121,7 +1753,43 @@
                 <w:rFonts w:ascii="Arial Narrow" w:eastAsia="Times New Roman" w:hAnsi="Arial Narrow" w:cs="Times New Roman"/>
                 <w:color w:val="000000"/>
               </w:rPr>
-              <w:t xml:space="preserve"> </w:t>
+              <w:t xml:space="preserve"> pada Perusahaan</w:t>
+            </w:r>
+          </w:p>
+        </w:tc>
+        <w:tc>
+          <w:tcPr>
+            <w:tcW w:w="360" w:type="dxa"/>
+            <w:vMerge/>
+          </w:tcPr>
+          <w:p>
+            <w:pPr>
+              <w:ind w:left="330"/>
+              <w:rPr>
+                <w:rFonts w:ascii="Arial Narrow" w:eastAsia="Times New Roman" w:hAnsi="Arial Narrow" w:cs="Times New Roman"/>
+                <w:color w:val="000000"/>
+              </w:rPr>
+            </w:pPr>
+          </w:p>
+        </w:tc>
+        <w:tc>
+          <w:tcPr>
+            <w:tcW w:w="4207" w:type="dxa"/>
+          </w:tcPr>
+          <w:p>
+            <w:pPr>
+              <w:ind w:left="-44"/>
+              <w:rPr>
+                <w:rFonts w:ascii="Arial Narrow" w:eastAsia="Times New Roman" w:hAnsi="Arial Narrow" w:cs="Times New Roman"/>
+                <w:color w:val="000000"/>
+              </w:rPr>
+            </w:pPr>
+            <w:r>
+              <w:rPr>
+                <w:rFonts w:ascii="Arial Narrow" w:eastAsia="Times New Roman" w:hAnsi="Arial Narrow" w:cs="Times New Roman"/>
+                <w:color w:val="000000"/>
+              </w:rPr>
+              <w:t>${</w:t>
             </w:r>
             <w:proofErr w:type="spellStart"/>
             <w:r>
@@ -1129,10 +1797,42 @@
                 <w:rFonts w:ascii="Arial Narrow" w:eastAsia="Times New Roman" w:hAnsi="Arial Narrow" w:cs="Times New Roman"/>
                 <w:color w:val="000000"/>
               </w:rPr>
-              <w:t>Penugasan</w:t>
+              <w:t>status_kepegawaian</w:t>
             </w:r>
             <w:proofErr w:type="spellEnd"/>
-          </w:p>
+            <w:r>
+              <w:rPr>
+                <w:rFonts w:ascii="Arial Narrow" w:eastAsia="Times New Roman" w:hAnsi="Arial Narrow" w:cs="Times New Roman"/>
+                <w:color w:val="000000"/>
+              </w:rPr>
+              <w:t>}</w:t>
+            </w:r>
+          </w:p>
+        </w:tc>
+      </w:tr>
+      <w:tr>
+        <w:trPr>
+          <w:trHeight w:val="293"/>
+        </w:trPr>
+        <w:tc>
+          <w:tcPr>
+            <w:tcW w:w="378" w:type="dxa"/>
+            <w:vMerge/>
+          </w:tcPr>
+          <w:p>
+            <w:pPr>
+              <w:jc w:val="center"/>
+              <w:rPr>
+                <w:rFonts w:ascii="Arial Narrow" w:eastAsia="Times New Roman" w:hAnsi="Arial Narrow" w:cs="Times New Roman"/>
+                <w:color w:val="000000"/>
+              </w:rPr>
+            </w:pPr>
+          </w:p>
+        </w:tc>
+        <w:tc>
+          <w:tcPr>
+            <w:tcW w:w="4410" w:type="dxa"/>
+          </w:tcPr>
           <w:p>
             <w:pPr>
               <w:pStyle w:val="ListParagraph"/>
@@ -1151,7 +1851,7 @@
                 <w:rFonts w:ascii="Arial Narrow" w:eastAsia="Times New Roman" w:hAnsi="Arial Narrow" w:cs="Times New Roman"/>
                 <w:color w:val="000000"/>
               </w:rPr>
-              <w:t xml:space="preserve">Status </w:t>
+              <w:t xml:space="preserve">Surat </w:t>
             </w:r>
             <w:proofErr w:type="spellStart"/>
             <w:r>
@@ -1159,7 +1859,7 @@
                 <w:rFonts w:ascii="Arial Narrow" w:eastAsia="Times New Roman" w:hAnsi="Arial Narrow" w:cs="Times New Roman"/>
                 <w:color w:val="000000"/>
               </w:rPr>
-              <w:t>Kepegawaian</w:t>
+              <w:t>Referensi</w:t>
             </w:r>
             <w:proofErr w:type="spellEnd"/>
             <w:r>
@@ -1167,9 +1867,127 @@
                 <w:rFonts w:ascii="Arial Narrow" w:eastAsia="Times New Roman" w:hAnsi="Arial Narrow" w:cs="Times New Roman"/>
                 <w:color w:val="000000"/>
               </w:rPr>
-              <w:t xml:space="preserve"> pada Perusahaan</w:t>
-            </w:r>
-          </w:p>
+              <w:t xml:space="preserve"> </w:t>
+            </w:r>
+            <w:proofErr w:type="spellStart"/>
+            <w:r>
+              <w:rPr>
+                <w:rFonts w:ascii="Arial Narrow" w:eastAsia="Times New Roman" w:hAnsi="Arial Narrow" w:cs="Times New Roman"/>
+                <w:color w:val="000000"/>
+              </w:rPr>
+              <w:t>dari</w:t>
+            </w:r>
+            <w:proofErr w:type="spellEnd"/>
+            <w:r>
+              <w:rPr>
+                <w:rFonts w:ascii="Arial Narrow" w:eastAsia="Times New Roman" w:hAnsi="Arial Narrow" w:cs="Times New Roman"/>
+                <w:color w:val="000000"/>
+              </w:rPr>
+              <w:t xml:space="preserve"> </w:t>
+            </w:r>
+            <w:proofErr w:type="spellStart"/>
+            <w:r>
+              <w:rPr>
+                <w:rFonts w:ascii="Arial Narrow" w:eastAsia="Times New Roman" w:hAnsi="Arial Narrow" w:cs="Times New Roman"/>
+                <w:color w:val="000000"/>
+              </w:rPr>
+              <w:t>Pengguna</w:t>
+            </w:r>
+            <w:proofErr w:type="spellEnd"/>
+            <w:r>
+              <w:rPr>
+                <w:rFonts w:ascii="Arial Narrow" w:eastAsia="Times New Roman" w:hAnsi="Arial Narrow" w:cs="Times New Roman"/>
+                <w:color w:val="000000"/>
+              </w:rPr>
+              <w:t xml:space="preserve"> </w:t>
+            </w:r>
+            <w:proofErr w:type="spellStart"/>
+            <w:r>
+              <w:rPr>
+                <w:rFonts w:ascii="Arial Narrow" w:eastAsia="Times New Roman" w:hAnsi="Arial Narrow" w:cs="Times New Roman"/>
+                <w:color w:val="000000"/>
+              </w:rPr>
+              <w:t>Jasa</w:t>
+            </w:r>
+            <w:proofErr w:type="spellEnd"/>
+          </w:p>
+        </w:tc>
+        <w:tc>
+          <w:tcPr>
+            <w:tcW w:w="360" w:type="dxa"/>
+            <w:vMerge/>
+          </w:tcPr>
+          <w:p>
+            <w:pPr>
+              <w:ind w:left="330"/>
+              <w:rPr>
+                <w:rFonts w:ascii="Arial Narrow" w:eastAsia="Times New Roman" w:hAnsi="Arial Narrow" w:cs="Times New Roman"/>
+                <w:color w:val="000000"/>
+              </w:rPr>
+            </w:pPr>
+          </w:p>
+        </w:tc>
+        <w:tc>
+          <w:tcPr>
+            <w:tcW w:w="4207" w:type="dxa"/>
+          </w:tcPr>
+          <w:p>
+            <w:pPr>
+              <w:ind w:left="-44"/>
+              <w:rPr>
+                <w:rFonts w:ascii="Arial Narrow" w:eastAsia="Times New Roman" w:hAnsi="Arial Narrow" w:cs="Times New Roman"/>
+                <w:color w:val="000000"/>
+              </w:rPr>
+            </w:pPr>
+            <w:r>
+              <w:rPr>
+                <w:rFonts w:ascii="Arial Narrow" w:eastAsia="Times New Roman" w:hAnsi="Arial Narrow" w:cs="Times New Roman"/>
+                <w:color w:val="000000"/>
+              </w:rPr>
+              <w:t>${</w:t>
+            </w:r>
+            <w:proofErr w:type="spellStart"/>
+            <w:r>
+              <w:rPr>
+                <w:rFonts w:ascii="Arial Narrow" w:eastAsia="Times New Roman" w:hAnsi="Arial Narrow" w:cs="Times New Roman"/>
+                <w:color w:val="000000"/>
+              </w:rPr>
+              <w:t>surat_referensi</w:t>
+            </w:r>
+            <w:proofErr w:type="spellEnd"/>
+            <w:r>
+              <w:rPr>
+                <w:rFonts w:ascii="Arial Narrow" w:eastAsia="Times New Roman" w:hAnsi="Arial Narrow" w:cs="Times New Roman"/>
+                <w:color w:val="000000"/>
+              </w:rPr>
+              <w:t>}</w:t>
+            </w:r>
+          </w:p>
+        </w:tc>
+      </w:tr>
+      <w:tr>
+        <w:trPr>
+          <w:trHeight w:val="293"/>
+        </w:trPr>
+        <w:tc>
+          <w:tcPr>
+            <w:tcW w:w="378" w:type="dxa"/>
+            <w:vMerge/>
+          </w:tcPr>
+          <w:p>
+            <w:pPr>
+              <w:jc w:val="center"/>
+              <w:rPr>
+                <w:rFonts w:ascii="Arial Narrow" w:eastAsia="Times New Roman" w:hAnsi="Arial Narrow" w:cs="Times New Roman"/>
+                <w:color w:val="000000"/>
+              </w:rPr>
+            </w:pPr>
+          </w:p>
+        </w:tc>
+        <w:tc>
+          <w:tcPr>
+            <w:tcW w:w="4410" w:type="dxa"/>
+          </w:tcPr>
           <w:p>
             <w:pPr>
               <w:pStyle w:val="ListParagraph"/>
@@ -1183,20 +2001,13 @@
                 <w:color w:val="000000"/>
               </w:rPr>
             </w:pPr>
-            <w:r>
-              <w:rPr>
-                <w:rFonts w:ascii="Arial Narrow" w:eastAsia="Times New Roman" w:hAnsi="Arial Narrow" w:cs="Times New Roman"/>
-                <w:color w:val="000000"/>
-              </w:rPr>
-              <w:t xml:space="preserve">Surat </w:t>
-            </w:r>
             <w:proofErr w:type="spellStart"/>
             <w:r>
               <w:rPr>
                 <w:rFonts w:ascii="Arial Narrow" w:eastAsia="Times New Roman" w:hAnsi="Arial Narrow" w:cs="Times New Roman"/>
                 <w:color w:val="000000"/>
               </w:rPr>
-              <w:t>Referensi</w:t>
+              <w:t>Uraian</w:t>
             </w:r>
             <w:proofErr w:type="spellEnd"/>
             <w:r>
@@ -1212,41 +2023,109 @@
                 <w:rFonts w:ascii="Arial Narrow" w:eastAsia="Times New Roman" w:hAnsi="Arial Narrow" w:cs="Times New Roman"/>
                 <w:color w:val="000000"/>
               </w:rPr>
-              <w:t>dari</w:t>
+              <w:t>Tugas</w:t>
             </w:r>
             <w:proofErr w:type="spellEnd"/>
-            <w:r>
-              <w:rPr>
-                <w:rFonts w:ascii="Arial Narrow" w:eastAsia="Times New Roman" w:hAnsi="Arial Narrow" w:cs="Times New Roman"/>
-                <w:color w:val="000000"/>
-              </w:rPr>
-              <w:t xml:space="preserve"> </w:t>
+          </w:p>
+          <w:p>
+            <w:pPr>
+              <w:pStyle w:val="ListParagraph"/>
+              <w:ind w:left="330"/>
+              <w:rPr>
+                <w:rFonts w:ascii="Arial Narrow" w:eastAsia="Times New Roman" w:hAnsi="Arial Narrow" w:cs="Times New Roman"/>
+                <w:color w:val="000000"/>
+              </w:rPr>
+            </w:pPr>
+          </w:p>
+        </w:tc>
+        <w:tc>
+          <w:tcPr>
+            <w:tcW w:w="360" w:type="dxa"/>
+            <w:vMerge/>
+          </w:tcPr>
+          <w:p>
+            <w:pPr>
+              <w:ind w:left="330"/>
+              <w:rPr>
+                <w:rFonts w:ascii="Arial Narrow" w:eastAsia="Times New Roman" w:hAnsi="Arial Narrow" w:cs="Times New Roman"/>
+                <w:color w:val="000000"/>
+              </w:rPr>
+            </w:pPr>
+          </w:p>
+        </w:tc>
+        <w:tc>
+          <w:tcPr>
+            <w:tcW w:w="4207" w:type="dxa"/>
+          </w:tcPr>
+          <w:p>
+            <w:pPr>
+              <w:ind w:left="-44"/>
+              <w:rPr>
+                <w:rFonts w:ascii="Arial Narrow" w:eastAsia="Times New Roman" w:hAnsi="Arial Narrow" w:cs="Calibri"/>
+                <w:color w:val="000000"/>
+                <w:lang w:eastAsia="id-ID"/>
+              </w:rPr>
+            </w:pPr>
+            <w:r>
+              <w:rPr>
+                <w:rFonts w:ascii="Arial Narrow" w:eastAsia="Times New Roman" w:hAnsi="Arial Narrow" w:cs="Calibri"/>
+                <w:color w:val="000000"/>
+                <w:lang w:eastAsia="id-ID"/>
+              </w:rPr>
+              <w:t>${</w:t>
             </w:r>
             <w:proofErr w:type="spellStart"/>
             <w:r>
               <w:rPr>
-                <w:rFonts w:ascii="Arial Narrow" w:eastAsia="Times New Roman" w:hAnsi="Arial Narrow" w:cs="Times New Roman"/>
-                <w:color w:val="000000"/>
-              </w:rPr>
-              <w:t>Pengguna</w:t>
+                <w:rFonts w:ascii="Arial Narrow" w:eastAsia="Times New Roman" w:hAnsi="Arial Narrow" w:cs="Calibri"/>
+                <w:color w:val="000000"/>
+                <w:lang w:eastAsia="id-ID"/>
+              </w:rPr>
+              <w:t>uraian_tugas</w:t>
             </w:r>
             <w:proofErr w:type="spellEnd"/>
             <w:r>
               <w:rPr>
-                <w:rFonts w:ascii="Arial Narrow" w:eastAsia="Times New Roman" w:hAnsi="Arial Narrow" w:cs="Times New Roman"/>
-                <w:color w:val="000000"/>
-              </w:rPr>
-              <w:t xml:space="preserve"> </w:t>
-            </w:r>
-            <w:proofErr w:type="spellStart"/>
-            <w:r>
-              <w:rPr>
-                <w:rFonts w:ascii="Arial Narrow" w:eastAsia="Times New Roman" w:hAnsi="Arial Narrow" w:cs="Times New Roman"/>
-                <w:color w:val="000000"/>
-              </w:rPr>
-              <w:t>Jasa</w:t>
-            </w:r>
-            <w:proofErr w:type="spellEnd"/>
+                <w:rFonts w:ascii="Arial Narrow" w:eastAsia="Times New Roman" w:hAnsi="Arial Narrow" w:cs="Calibri"/>
+                <w:color w:val="000000"/>
+                <w:lang w:eastAsia="id-ID"/>
+              </w:rPr>
+              <w:t>}</w:t>
+            </w:r>
+          </w:p>
+        </w:tc>
+      </w:tr>
+      <w:tr>
+        <w:trPr>
+          <w:trHeight w:val="293"/>
+        </w:trPr>
+        <w:tc>
+          <w:tcPr>
+            <w:tcW w:w="378" w:type="dxa"/>
+          </w:tcPr>
+          <w:p>
+            <w:pPr>
+              <w:jc w:val="center"/>
+              <w:rPr>
+                <w:rFonts w:ascii="Arial Narrow" w:eastAsia="Times New Roman" w:hAnsi="Arial Narrow" w:cs="Times New Roman"/>
+                <w:color w:val="000000"/>
+              </w:rPr>
+            </w:pPr>
+          </w:p>
+        </w:tc>
+        <w:tc>
+          <w:tcPr>
+            <w:tcW w:w="4410" w:type="dxa"/>
+          </w:tcPr>
+          <w:p>
+            <w:pPr>
+              <w:pStyle w:val="ListParagraph"/>
+              <w:ind w:left="330"/>
+              <w:rPr>
+                <w:rFonts w:ascii="Arial Narrow" w:eastAsia="Times New Roman" w:hAnsi="Arial Narrow" w:cs="Times New Roman"/>
+                <w:color w:val="000000"/>
+              </w:rPr>
+            </w:pPr>
           </w:p>
         </w:tc>
         <w:tc>
@@ -1261,141 +2140,6 @@
                 <w:color w:val="000000"/>
               </w:rPr>
             </w:pPr>
-            <w:r>
-              <w:rPr>
-                <w:rFonts w:ascii="Arial Narrow" w:eastAsia="Times New Roman" w:hAnsi="Arial Narrow" w:cs="Times New Roman"/>
-                <w:color w:val="000000"/>
-              </w:rPr>
-              <w:t>:</w:t>
-            </w:r>
-          </w:p>
-          <w:p>
-            <w:pPr>
-              <w:ind w:left="330"/>
-              <w:rPr>
-                <w:rFonts w:ascii="Arial Narrow" w:eastAsia="Times New Roman" w:hAnsi="Arial Narrow" w:cs="Times New Roman"/>
-                <w:color w:val="000000"/>
-              </w:rPr>
-            </w:pPr>
-            <w:r>
-              <w:rPr>
-                <w:rFonts w:ascii="Arial Narrow" w:eastAsia="Times New Roman" w:hAnsi="Arial Narrow" w:cs="Times New Roman"/>
-                <w:color w:val="000000"/>
-              </w:rPr>
-              <w:t>:</w:t>
-            </w:r>
-          </w:p>
-          <w:p>
-            <w:pPr>
-              <w:ind w:left="330"/>
-              <w:rPr>
-                <w:rFonts w:ascii="Arial Narrow" w:eastAsia="Times New Roman" w:hAnsi="Arial Narrow" w:cs="Times New Roman"/>
-                <w:color w:val="000000"/>
-              </w:rPr>
-            </w:pPr>
-            <w:r>
-              <w:rPr>
-                <w:rFonts w:ascii="Arial Narrow" w:eastAsia="Times New Roman" w:hAnsi="Arial Narrow" w:cs="Times New Roman"/>
-                <w:color w:val="000000"/>
-              </w:rPr>
-              <w:t>:</w:t>
-            </w:r>
-          </w:p>
-          <w:p>
-            <w:pPr>
-              <w:ind w:left="330"/>
-              <w:rPr>
-                <w:rFonts w:ascii="Arial Narrow" w:eastAsia="Times New Roman" w:hAnsi="Arial Narrow" w:cs="Times New Roman"/>
-                <w:color w:val="000000"/>
-              </w:rPr>
-            </w:pPr>
-            <w:r>
-              <w:rPr>
-                <w:rFonts w:ascii="Arial Narrow" w:eastAsia="Times New Roman" w:hAnsi="Arial Narrow" w:cs="Times New Roman"/>
-                <w:color w:val="000000"/>
-              </w:rPr>
-              <w:t>:</w:t>
-            </w:r>
-          </w:p>
-          <w:p>
-            <w:pPr>
-              <w:ind w:left="330"/>
-              <w:rPr>
-                <w:rFonts w:ascii="Arial Narrow" w:eastAsia="Times New Roman" w:hAnsi="Arial Narrow" w:cs="Times New Roman"/>
-                <w:color w:val="000000"/>
-              </w:rPr>
-            </w:pPr>
-            <w:r>
-              <w:rPr>
-                <w:rFonts w:ascii="Arial Narrow" w:eastAsia="Times New Roman" w:hAnsi="Arial Narrow" w:cs="Times New Roman"/>
-                <w:color w:val="000000"/>
-              </w:rPr>
-              <w:t>:</w:t>
-            </w:r>
-          </w:p>
-          <w:p>
-            <w:pPr>
-              <w:ind w:left="330"/>
-              <w:rPr>
-                <w:rFonts w:ascii="Arial Narrow" w:eastAsia="Times New Roman" w:hAnsi="Arial Narrow" w:cs="Times New Roman"/>
-                <w:color w:val="000000"/>
-              </w:rPr>
-            </w:pPr>
-            <w:r>
-              <w:rPr>
-                <w:rFonts w:ascii="Arial Narrow" w:eastAsia="Times New Roman" w:hAnsi="Arial Narrow" w:cs="Times New Roman"/>
-                <w:color w:val="000000"/>
-              </w:rPr>
-              <w:t>:</w:t>
-            </w:r>
-          </w:p>
-          <w:p>
-            <w:pPr>
-              <w:ind w:left="330"/>
-              <w:rPr>
-                <w:rFonts w:ascii="Arial Narrow" w:eastAsia="Times New Roman" w:hAnsi="Arial Narrow" w:cs="Times New Roman"/>
-                <w:color w:val="000000"/>
-              </w:rPr>
-            </w:pPr>
-            <w:r>
-              <w:rPr>
-                <w:rFonts w:ascii="Arial Narrow" w:eastAsia="Times New Roman" w:hAnsi="Arial Narrow" w:cs="Times New Roman"/>
-                <w:color w:val="000000"/>
-              </w:rPr>
-              <w:t>:</w:t>
-            </w:r>
-          </w:p>
-          <w:p>
-            <w:pPr>
-              <w:ind w:left="330"/>
-              <w:rPr>
-                <w:rFonts w:ascii="Arial Narrow" w:eastAsia="Times New Roman" w:hAnsi="Arial Narrow" w:cs="Times New Roman"/>
-                <w:color w:val="000000"/>
-              </w:rPr>
-            </w:pPr>
-            <w:r>
-              <w:rPr>
-                <w:rFonts w:ascii="Arial Narrow" w:eastAsia="Times New Roman" w:hAnsi="Arial Narrow" w:cs="Times New Roman"/>
-                <w:color w:val="000000"/>
-              </w:rPr>
-              <w:t>:</w:t>
-            </w:r>
-          </w:p>
-          <w:p>
-            <w:pPr>
-              <w:ind w:left="330"/>
-              <w:rPr>
-                <w:rFonts w:ascii="Arial Narrow" w:eastAsia="Times New Roman" w:hAnsi="Arial Narrow" w:cs="Times New Roman"/>
-                <w:color w:val="000000"/>
-              </w:rPr>
-            </w:pPr>
-            <w:r>
-              <w:rPr>
-                <w:rFonts w:ascii="Arial Narrow" w:eastAsia="Times New Roman" w:hAnsi="Arial Narrow" w:cs="Times New Roman"/>
-                <w:color w:val="000000"/>
-              </w:rPr>
-              <w:t>:</w:t>
-            </w:r>
           </w:p>
         </w:tc>
         <w:tc>
@@ -1404,310 +2148,12 @@
           </w:tcPr>
           <w:p>
             <w:pPr>
-              <w:ind w:left="330"/>
-              <w:rPr>
-                <w:rFonts w:ascii="Arial Narrow" w:eastAsia="Times New Roman" w:hAnsi="Arial Narrow" w:cs="Times New Roman"/>
-                <w:color w:val="000000"/>
-              </w:rPr>
-            </w:pPr>
-            <w:r>
-              <w:rPr>
-                <w:rFonts w:ascii="Arial Narrow" w:eastAsia="Times New Roman" w:hAnsi="Arial Narrow" w:cs="Times New Roman"/>
-                <w:color w:val="000000"/>
-              </w:rPr>
-              <w:t>$</w:t>
-            </w:r>
-            <w:r>
-              <w:rPr>
-                <w:rFonts w:ascii="Arial Narrow" w:eastAsia="Times New Roman" w:hAnsi="Arial Narrow" w:cs="Times New Roman"/>
-                <w:b/>
-                <w:color w:val="000000"/>
-              </w:rPr>
-              <w:t>{</w:t>
-            </w:r>
-            <w:proofErr w:type="spellStart"/>
-            <w:r>
-              <w:rPr>
-                <w:rFonts w:ascii="Arial Narrow" w:eastAsia="Times New Roman" w:hAnsi="Arial Narrow" w:cs="Times New Roman"/>
-                <w:b/>
-                <w:color w:val="000000"/>
-              </w:rPr>
-              <w:t>nama_proyek</w:t>
-            </w:r>
-            <w:proofErr w:type="spellEnd"/>
-            <w:r>
-              <w:rPr>
-                <w:rFonts w:ascii="Arial Narrow" w:eastAsia="Times New Roman" w:hAnsi="Arial Narrow" w:cs="Times New Roman"/>
-                <w:b/>
-                <w:color w:val="000000"/>
-              </w:rPr>
-              <w:t>}</w:t>
-            </w:r>
-          </w:p>
-          <w:p>
-            <w:pPr>
-              <w:ind w:left="330"/>
-              <w:rPr>
-                <w:rFonts w:ascii="Arial Narrow" w:eastAsia="Times New Roman" w:hAnsi="Arial Narrow" w:cs="Times New Roman"/>
-                <w:color w:val="000000"/>
-              </w:rPr>
-            </w:pPr>
-            <w:r>
-              <w:rPr>
-                <w:rFonts w:ascii="Arial Narrow" w:eastAsia="Times New Roman" w:hAnsi="Arial Narrow" w:cs="Times New Roman"/>
-                <w:color w:val="000000"/>
-              </w:rPr>
-              <w:t>${</w:t>
-            </w:r>
-            <w:proofErr w:type="spellStart"/>
-            <w:r>
-              <w:rPr>
-                <w:rFonts w:ascii="Arial Narrow" w:eastAsia="Times New Roman" w:hAnsi="Arial Narrow" w:cs="Times New Roman"/>
-                <w:color w:val="000000"/>
-              </w:rPr>
-              <w:t>lokasi_proyek</w:t>
-            </w:r>
-            <w:proofErr w:type="spellEnd"/>
-            <w:r>
-              <w:rPr>
-                <w:rFonts w:ascii="Arial Narrow" w:eastAsia="Times New Roman" w:hAnsi="Arial Narrow" w:cs="Times New Roman"/>
-                <w:color w:val="000000"/>
-              </w:rPr>
-              <w:t>}</w:t>
-            </w:r>
-          </w:p>
-          <w:p>
-            <w:pPr>
-              <w:ind w:left="330"/>
-              <w:rPr>
-                <w:rFonts w:ascii="Arial Narrow" w:eastAsia="Times New Roman" w:hAnsi="Arial Narrow" w:cs="Times New Roman"/>
-                <w:color w:val="000000"/>
-              </w:rPr>
-            </w:pPr>
-            <w:r>
-              <w:rPr>
-                <w:rFonts w:ascii="Arial Narrow" w:eastAsia="Times New Roman" w:hAnsi="Arial Narrow" w:cs="Times New Roman"/>
-                <w:color w:val="000000"/>
-              </w:rPr>
-              <w:t>${</w:t>
-            </w:r>
-            <w:proofErr w:type="spellStart"/>
-            <w:r>
-              <w:rPr>
-                <w:rFonts w:ascii="Arial Narrow" w:eastAsia="Times New Roman" w:hAnsi="Arial Narrow" w:cs="Times New Roman"/>
-                <w:color w:val="000000"/>
-              </w:rPr>
-              <w:t>pengguna_jasa</w:t>
-            </w:r>
-            <w:proofErr w:type="spellEnd"/>
-            <w:r>
-              <w:rPr>
-                <w:rFonts w:ascii="Arial Narrow" w:eastAsia="Times New Roman" w:hAnsi="Arial Narrow" w:cs="Times New Roman"/>
-                <w:color w:val="000000"/>
-              </w:rPr>
-              <w:t>}</w:t>
-            </w:r>
-          </w:p>
-          <w:p>
-            <w:pPr>
-              <w:ind w:left="330"/>
-              <w:rPr>
-                <w:rFonts w:ascii="Arial Narrow" w:eastAsia="Times New Roman" w:hAnsi="Arial Narrow" w:cs="Times New Roman"/>
-                <w:color w:val="000000"/>
-              </w:rPr>
-            </w:pPr>
-            <w:r>
-              <w:rPr>
-                <w:rFonts w:ascii="Arial Narrow" w:eastAsia="Times New Roman" w:hAnsi="Arial Narrow" w:cs="Times New Roman"/>
-                <w:color w:val="000000"/>
-              </w:rPr>
-              <w:t>${</w:t>
-            </w:r>
-            <w:proofErr w:type="spellStart"/>
-            <w:r>
-              <w:rPr>
-                <w:rFonts w:ascii="Arial Narrow" w:eastAsia="Times New Roman" w:hAnsi="Arial Narrow" w:cs="Times New Roman"/>
-                <w:color w:val="000000"/>
-              </w:rPr>
-              <w:t>nama_perusahaan</w:t>
-            </w:r>
-            <w:proofErr w:type="spellEnd"/>
-            <w:r>
-              <w:rPr>
-                <w:rFonts w:ascii="Arial Narrow" w:eastAsia="Times New Roman" w:hAnsi="Arial Narrow" w:cs="Times New Roman"/>
-                <w:color w:val="000000"/>
-              </w:rPr>
-              <w:t>}</w:t>
-            </w:r>
-          </w:p>
-          <w:p>
-            <w:pPr>
-              <w:ind w:left="330"/>
+              <w:ind w:left="-44"/>
               <w:jc w:val="both"/>
               <w:rPr>
                 <w:rFonts w:ascii="Arial Narrow" w:eastAsia="Times New Roman" w:hAnsi="Arial Narrow" w:cs="Calibri"/>
                 <w:color w:val="000000"/>
                 <w:lang w:eastAsia="id-ID"/>
-              </w:rPr>
-            </w:pPr>
-            <w:r>
-              <w:rPr>
-                <w:rFonts w:ascii="Arial Narrow" w:eastAsia="Times New Roman" w:hAnsi="Arial Narrow" w:cs="Calibri"/>
-                <w:color w:val="000000"/>
-                <w:lang w:eastAsia="id-ID"/>
-              </w:rPr>
-              <w:t>${</w:t>
-            </w:r>
-            <w:proofErr w:type="spellStart"/>
-            <w:r>
-              <w:rPr>
-                <w:rFonts w:ascii="Arial Narrow" w:eastAsia="Times New Roman" w:hAnsi="Arial Narrow" w:cs="Calibri"/>
-                <w:color w:val="000000"/>
-                <w:lang w:eastAsia="id-ID"/>
-              </w:rPr>
-              <w:t>uraian_tugas</w:t>
-            </w:r>
-            <w:proofErr w:type="spellEnd"/>
-            <w:r>
-              <w:rPr>
-                <w:rFonts w:ascii="Arial Narrow" w:eastAsia="Times New Roman" w:hAnsi="Arial Narrow" w:cs="Calibri"/>
-                <w:color w:val="000000"/>
-                <w:lang w:eastAsia="id-ID"/>
-              </w:rPr>
-              <w:t>}</w:t>
-            </w:r>
-          </w:p>
-          <w:p>
-            <w:pPr>
-              <w:ind w:left="330"/>
-              <w:rPr>
-                <w:rFonts w:ascii="Arial Narrow" w:eastAsia="Times New Roman" w:hAnsi="Arial Narrow" w:cs="Times New Roman"/>
-                <w:color w:val="000000"/>
-              </w:rPr>
-            </w:pPr>
-            <w:r>
-              <w:rPr>
-                <w:rFonts w:ascii="Arial Narrow" w:eastAsia="Times New Roman" w:hAnsi="Arial Narrow" w:cs="Times New Roman"/>
-                <w:color w:val="000000"/>
-              </w:rPr>
-              <w:t>${</w:t>
-            </w:r>
-            <w:proofErr w:type="spellStart"/>
-            <w:r>
-              <w:rPr>
-                <w:rFonts w:ascii="Arial Narrow" w:eastAsia="Times New Roman" w:hAnsi="Arial Narrow" w:cs="Times New Roman"/>
-                <w:color w:val="000000"/>
-              </w:rPr>
-              <w:t>waktu_pelaksanaan</w:t>
-            </w:r>
-            <w:proofErr w:type="spellEnd"/>
-            <w:r>
-              <w:rPr>
-                <w:rFonts w:ascii="Arial Narrow" w:eastAsia="Times New Roman" w:hAnsi="Arial Narrow" w:cs="Times New Roman"/>
-                <w:color w:val="000000"/>
-              </w:rPr>
-              <w:t>}</w:t>
-            </w:r>
-          </w:p>
-          <w:p>
-            <w:pPr>
-              <w:ind w:left="330"/>
-              <w:rPr>
-                <w:rFonts w:ascii="Arial Narrow" w:eastAsia="Times New Roman" w:hAnsi="Arial Narrow" w:cs="Times New Roman"/>
-                <w:color w:val="000000"/>
-              </w:rPr>
-            </w:pPr>
-            <w:r>
-              <w:rPr>
-                <w:rFonts w:ascii="Arial Narrow" w:hAnsi="Arial Narrow" w:cs="Arial"/>
-              </w:rPr>
-              <w:t>${</w:t>
-            </w:r>
-            <w:proofErr w:type="spellStart"/>
-            <w:r>
-              <w:rPr>
-                <w:rFonts w:ascii="Arial Narrow" w:hAnsi="Arial Narrow" w:cs="Arial"/>
-              </w:rPr>
-              <w:t>posisi_yang_diusulkan</w:t>
-            </w:r>
-            <w:proofErr w:type="spellEnd"/>
-            <w:r>
-              <w:rPr>
-                <w:rFonts w:ascii="Arial Narrow" w:hAnsi="Arial Narrow" w:cs="Arial"/>
-              </w:rPr>
-              <w:t>}</w:t>
-            </w:r>
-          </w:p>
-          <w:p>
-            <w:pPr>
-              <w:ind w:left="330"/>
-              <w:rPr>
-                <w:rFonts w:ascii="Arial Narrow" w:eastAsia="Times New Roman" w:hAnsi="Arial Narrow" w:cs="Times New Roman"/>
-                <w:color w:val="000000"/>
-              </w:rPr>
-            </w:pPr>
-            <w:r>
-              <w:rPr>
-                <w:rFonts w:ascii="Arial Narrow" w:eastAsia="Times New Roman" w:hAnsi="Arial Narrow" w:cs="Times New Roman"/>
-                <w:color w:val="000000"/>
-              </w:rPr>
-              <w:t>${</w:t>
-            </w:r>
-            <w:proofErr w:type="spellStart"/>
-            <w:r>
-              <w:rPr>
-                <w:rFonts w:ascii="Arial Narrow" w:eastAsia="Times New Roman" w:hAnsi="Arial Narrow" w:cs="Times New Roman"/>
-                <w:color w:val="000000"/>
-              </w:rPr>
-              <w:t>status_kepegawaian</w:t>
-            </w:r>
-            <w:proofErr w:type="spellEnd"/>
-            <w:r>
-              <w:rPr>
-                <w:rFonts w:ascii="Arial Narrow" w:eastAsia="Times New Roman" w:hAnsi="Arial Narrow" w:cs="Times New Roman"/>
-                <w:color w:val="000000"/>
-              </w:rPr>
-              <w:t>}</w:t>
-            </w:r>
-          </w:p>
-          <w:p>
-            <w:pPr>
-              <w:ind w:left="330"/>
-              <w:rPr>
-                <w:rFonts w:ascii="Arial Narrow" w:eastAsia="Times New Roman" w:hAnsi="Arial Narrow" w:cs="Times New Roman"/>
-                <w:color w:val="000000"/>
-              </w:rPr>
-            </w:pPr>
-            <w:r>
-              <w:rPr>
-                <w:rFonts w:ascii="Arial Narrow" w:eastAsia="Times New Roman" w:hAnsi="Arial Narrow" w:cs="Times New Roman"/>
-                <w:color w:val="000000"/>
-              </w:rPr>
-              <w:t>${</w:t>
-            </w:r>
-            <w:proofErr w:type="spellStart"/>
-            <w:r>
-              <w:rPr>
-                <w:rFonts w:ascii="Arial Narrow" w:eastAsia="Times New Roman" w:hAnsi="Arial Narrow" w:cs="Times New Roman"/>
-                <w:color w:val="000000"/>
-              </w:rPr>
-              <w:t>surat_referensi</w:t>
-            </w:r>
-            <w:proofErr w:type="spellEnd"/>
-            <w:r>
-              <w:rPr>
-                <w:rFonts w:ascii="Arial Narrow" w:eastAsia="Times New Roman" w:hAnsi="Arial Narrow" w:cs="Times New Roman"/>
-                <w:color w:val="000000"/>
-              </w:rPr>
-              <w:t>}</w:t>
-            </w:r>
-          </w:p>
-          <w:p>
-            <w:pPr>
-              <w:ind w:left="330"/>
-              <w:rPr>
-                <w:rFonts w:ascii="Arial Narrow" w:eastAsia="Times New Roman" w:hAnsi="Arial Narrow" w:cs="Times New Roman"/>
-                <w:color w:val="000000"/>
               </w:rPr>
             </w:pPr>
           </w:p>
